--- a/Docs/Konzept/Vorschlag unserer App.docx
+++ b/Docs/Konzept/Vorschlag unserer App.docx
@@ -1440,8 +1440,6 @@
       <w:r>
         <w:br w:type="page"/>
       </w:r>
-      <w:bookmarkStart w:id="0" w:name="_GoBack"/>
-      <w:bookmarkEnd w:id="0"/>
     </w:p>
     <w:p>
       <w:pPr>
@@ -1461,7 +1459,7 @@
           <w:rFonts w:eastAsiaTheme="minorHAnsi"/>
         </w:rPr>
       </w:pPr>
-      <w:bookmarkStart w:id="1" w:name="_Toc444179597"/>
+      <w:bookmarkStart w:id="0" w:name="_Toc444179597"/>
       <w:r>
         <w:t>Besprechung</w:t>
       </w:r>
@@ -1474,7 +1472,7 @@
         </w:rPr>
         <w:t>(24.02.2016)</w:t>
       </w:r>
-      <w:bookmarkEnd w:id="1"/>
+      <w:bookmarkEnd w:id="0"/>
     </w:p>
     <w:p>
       <w:r>
@@ -1494,11 +1492,9 @@
           <w:numId w:val="4"/>
         </w:numPr>
       </w:pPr>
-      <w:proofErr w:type="spellStart"/>
       <w:r>
         <w:t>Cordova</w:t>
       </w:r>
-      <w:proofErr w:type="spellEnd"/>
     </w:p>
     <w:p>
       <w:pPr>
@@ -1508,11 +1504,9 @@
           <w:numId w:val="4"/>
         </w:numPr>
       </w:pPr>
-      <w:proofErr w:type="spellStart"/>
       <w:r>
         <w:t>Ionic</w:t>
       </w:r>
-      <w:proofErr w:type="spellEnd"/>
     </w:p>
     <w:p>
       <w:pPr>
@@ -1523,13 +1517,8 @@
         </w:numPr>
       </w:pPr>
       <w:r>
-        <w:t xml:space="preserve">Sublime, Atom, </w:t>
-      </w:r>
-      <w:proofErr w:type="spellStart"/>
-      <w:r>
-        <w:t>Brackets</w:t>
-      </w:r>
-      <w:proofErr w:type="spellEnd"/>
+        <w:t>Sublime, Atom, Brackets</w:t>
+      </w:r>
     </w:p>
     <w:p/>
     <w:p>
@@ -1546,15 +1535,7 @@
         </w:numPr>
       </w:pPr>
       <w:r>
-        <w:t xml:space="preserve">Wir benutzen </w:t>
-      </w:r>
-      <w:proofErr w:type="spellStart"/>
-      <w:r>
-        <w:t>Cordova</w:t>
-      </w:r>
-      <w:proofErr w:type="spellEnd"/>
-      <w:r>
-        <w:t xml:space="preserve"> als Entwicklungsumgebung.</w:t>
+        <w:t>Wir benutzen Cordova als Entwicklungsumgebung.</w:t>
       </w:r>
     </w:p>
     <w:p>
@@ -1591,13 +1572,8 @@
         </w:numPr>
       </w:pPr>
       <w:r>
-        <w:t xml:space="preserve">Location </w:t>
-      </w:r>
-      <w:proofErr w:type="spellStart"/>
-      <w:r>
-        <w:t>Tracker</w:t>
-      </w:r>
-      <w:proofErr w:type="spellEnd"/>
+        <w:t>Location Tracker</w:t>
+      </w:r>
     </w:p>
     <w:p>
       <w:pPr>
@@ -1744,24 +1720,16 @@
       <w:pPr>
         <w:pStyle w:val="berschrift1"/>
       </w:pPr>
-      <w:bookmarkStart w:id="2" w:name="_Toc444179598"/>
+      <w:bookmarkStart w:id="1" w:name="_Toc444179598"/>
       <w:r>
         <w:lastRenderedPageBreak/>
         <w:t>Besprechung (25.02.2016)</w:t>
       </w:r>
-      <w:bookmarkEnd w:id="2"/>
-    </w:p>
-    <w:p>
-      <w:r>
-        <w:t xml:space="preserve">Datenbank (Oliver &amp; </w:t>
-      </w:r>
-      <w:proofErr w:type="spellStart"/>
-      <w:r>
-        <w:t>Janosh</w:t>
-      </w:r>
-      <w:proofErr w:type="spellEnd"/>
-      <w:r>
-        <w:t>)</w:t>
+      <w:bookmarkEnd w:id="1"/>
+    </w:p>
+    <w:p>
+      <w:r>
+        <w:t>Datenbank (Oliver &amp; Janosh)</w:t>
       </w:r>
     </w:p>
     <w:p>
@@ -1772,11 +1740,9 @@
           <w:numId w:val="5"/>
         </w:numPr>
       </w:pPr>
-      <w:proofErr w:type="spellStart"/>
       <w:r>
         <w:t>Id</w:t>
       </w:r>
-      <w:proofErr w:type="spellEnd"/>
     </w:p>
     <w:p>
       <w:pPr>
@@ -1816,11 +1782,9 @@
           <w:numId w:val="6"/>
         </w:numPr>
       </w:pPr>
-      <w:proofErr w:type="spellStart"/>
       <w:r>
         <w:t>index.php</w:t>
       </w:r>
-      <w:proofErr w:type="spellEnd"/>
       <w:r>
         <w:t xml:space="preserve"> (Valentin)</w:t>
       </w:r>
@@ -1845,21 +1809,11 @@
           <w:numId w:val="6"/>
         </w:numPr>
       </w:pPr>
-      <w:proofErr w:type="spellStart"/>
       <w:r>
         <w:t>insert.php</w:t>
       </w:r>
-      <w:proofErr w:type="spellEnd"/>
-      <w:r>
-        <w:t xml:space="preserve"> (Oliver &amp; </w:t>
-      </w:r>
-      <w:proofErr w:type="spellStart"/>
-      <w:r>
-        <w:t>Janosh</w:t>
-      </w:r>
-      <w:proofErr w:type="spellEnd"/>
-      <w:r>
-        <w:t>)</w:t>
+      <w:r>
+        <w:t xml:space="preserve"> (Oliver &amp; Janosh)</w:t>
       </w:r>
     </w:p>
     <w:p>
@@ -1883,15 +1837,7 @@
         </w:numPr>
       </w:pPr>
       <w:r>
-        <w:t xml:space="preserve">Automatische </w:t>
-      </w:r>
-      <w:proofErr w:type="spellStart"/>
-      <w:r>
-        <w:t>erstellung</w:t>
-      </w:r>
-      <w:proofErr w:type="spellEnd"/>
-      <w:r>
-        <w:t xml:space="preserve"> der DB, beim ersten Insert.</w:t>
+        <w:t>Automatische erstellung der DB, beim ersten Insert.</w:t>
       </w:r>
     </w:p>
     <w:p>
@@ -1902,24 +1848,14 @@
           <w:numId w:val="6"/>
         </w:numPr>
       </w:pPr>
-      <w:proofErr w:type="spellStart"/>
       <w:r>
         <w:t>read</w:t>
       </w:r>
       <w:r>
         <w:t>.php</w:t>
       </w:r>
-      <w:proofErr w:type="spellEnd"/>
-      <w:r>
-        <w:t xml:space="preserve"> (Oliver &amp; </w:t>
-      </w:r>
-      <w:proofErr w:type="spellStart"/>
-      <w:r>
-        <w:t>Janosh</w:t>
-      </w:r>
-      <w:proofErr w:type="spellEnd"/>
-      <w:r>
-        <w:t>)</w:t>
+      <w:r>
+        <w:t xml:space="preserve"> (Oliver &amp; Janosh)</w:t>
       </w:r>
     </w:p>
     <w:p>
@@ -1942,21 +1878,11 @@
           <w:numId w:val="6"/>
         </w:numPr>
       </w:pPr>
-      <w:proofErr w:type="spellStart"/>
       <w:r>
         <w:t>delete.php</w:t>
       </w:r>
-      <w:proofErr w:type="spellEnd"/>
-      <w:r>
-        <w:t xml:space="preserve"> (Oliver &amp; </w:t>
-      </w:r>
-      <w:proofErr w:type="spellStart"/>
-      <w:r>
-        <w:t>Janosh</w:t>
-      </w:r>
-      <w:proofErr w:type="spellEnd"/>
-      <w:r>
-        <w:t>)</w:t>
+      <w:r>
+        <w:t xml:space="preserve"> (Oliver &amp; Janosh)</w:t>
       </w:r>
     </w:p>
     <w:p>
@@ -1979,11 +1905,9 @@
           <w:numId w:val="6"/>
         </w:numPr>
       </w:pPr>
-      <w:proofErr w:type="spellStart"/>
       <w:r>
         <w:t>session.php</w:t>
       </w:r>
-      <w:proofErr w:type="spellEnd"/>
     </w:p>
     <w:p>
       <w:pPr>
@@ -2023,19 +1947,9 @@
           <w:numId w:val="7"/>
         </w:numPr>
       </w:pPr>
-      <w:proofErr w:type="spellStart"/>
-      <w:r>
-        <w:t>ajax</w:t>
-      </w:r>
-      <w:proofErr w:type="spellEnd"/>
-      <w:r>
-        <w:t xml:space="preserve"> / </w:t>
-      </w:r>
-      <w:proofErr w:type="spellStart"/>
-      <w:r>
-        <w:t>jQuery</w:t>
-      </w:r>
-      <w:proofErr w:type="spellEnd"/>
+      <w:r>
+        <w:t>ajax / jQuery</w:t>
+      </w:r>
     </w:p>
     <w:p/>
     <w:p>
@@ -2071,39 +1985,39 @@
       <w:r>
         <w:br w:type="page"/>
       </w:r>
-      <w:bookmarkStart w:id="3" w:name="_Toc444179599"/>
+      <w:bookmarkStart w:id="2" w:name="_Toc444179599"/>
       <w:r>
         <w:lastRenderedPageBreak/>
         <w:t>Programmabläufe</w:t>
       </w:r>
+      <w:bookmarkEnd w:id="2"/>
+    </w:p>
+    <w:p/>
+    <w:p>
+      <w:pPr>
+        <w:pStyle w:val="berschrift2"/>
+      </w:pPr>
+      <w:bookmarkStart w:id="3" w:name="_Toc444179600"/>
+      <w:r>
+        <w:t>Start</w:t>
+      </w:r>
       <w:bookmarkEnd w:id="3"/>
     </w:p>
+    <w:p>
+      <w:r>
+        <w:t xml:space="preserve">Beim Start der App wird das Eingabefenster für die Temperatur angezeigt. </w:t>
+      </w:r>
+    </w:p>
     <w:p/>
     <w:p>
       <w:pPr>
         <w:pStyle w:val="berschrift2"/>
       </w:pPr>
-      <w:bookmarkStart w:id="4" w:name="_Toc444179600"/>
-      <w:r>
-        <w:t>Start</w:t>
+      <w:bookmarkStart w:id="4" w:name="_Toc444179601"/>
+      <w:r>
+        <w:t>Eingabe der Temperatur</w:t>
       </w:r>
       <w:bookmarkEnd w:id="4"/>
-    </w:p>
-    <w:p>
-      <w:r>
-        <w:t xml:space="preserve">Beim Start der App wird das Eingabefenster für die Temperatur angezeigt. </w:t>
-      </w:r>
-    </w:p>
-    <w:p/>
-    <w:p>
-      <w:pPr>
-        <w:pStyle w:val="berschrift2"/>
-      </w:pPr>
-      <w:bookmarkStart w:id="5" w:name="_Toc444179601"/>
-      <w:r>
-        <w:t>Eingabe der Temperatur</w:t>
-      </w:r>
-      <w:bookmarkEnd w:id="5"/>
     </w:p>
     <w:p>
       <w:pPr>
@@ -2157,11 +2071,11 @@
       <w:pPr>
         <w:pStyle w:val="berschrift2"/>
       </w:pPr>
-      <w:bookmarkStart w:id="6" w:name="_Toc444179602"/>
+      <w:bookmarkStart w:id="5" w:name="_Toc444179602"/>
       <w:r>
         <w:t>Navigation</w:t>
       </w:r>
-      <w:bookmarkEnd w:id="6"/>
+      <w:bookmarkEnd w:id="5"/>
     </w:p>
     <w:p>
       <w:pPr>
@@ -2218,11 +2132,11 @@
       <w:pPr>
         <w:pStyle w:val="berschrift2"/>
       </w:pPr>
-      <w:bookmarkStart w:id="7" w:name="_Toc444179603"/>
+      <w:bookmarkStart w:id="6" w:name="_Toc444179603"/>
       <w:r>
         <w:t>Übersicht</w:t>
       </w:r>
-      <w:bookmarkEnd w:id="7"/>
+      <w:bookmarkEnd w:id="6"/>
     </w:p>
     <w:p>
       <w:pPr>
@@ -2260,19 +2174,19 @@
       <w:pPr>
         <w:pStyle w:val="berschrift1"/>
       </w:pPr>
-      <w:bookmarkStart w:id="8" w:name="_Toc444179604"/>
+      <w:bookmarkStart w:id="7" w:name="_Toc444179604"/>
       <w:r>
         <w:lastRenderedPageBreak/>
         <w:t>Moqups</w:t>
       </w:r>
-      <w:bookmarkEnd w:id="8"/>
+      <w:bookmarkEnd w:id="7"/>
     </w:p>
     <w:p/>
     <w:p>
       <w:pPr>
         <w:pStyle w:val="berschrift2"/>
       </w:pPr>
-      <w:bookmarkStart w:id="9" w:name="_Toc444179605"/>
+      <w:bookmarkStart w:id="8" w:name="_Toc444179605"/>
       <w:r>
         <w:rPr>
           <w:noProof/>
@@ -2345,7 +2259,7 @@
       <w:r>
         <w:t>Eingabe</w:t>
       </w:r>
-      <w:bookmarkEnd w:id="9"/>
+      <w:bookmarkEnd w:id="8"/>
       <w:r>
         <w:tab/>
       </w:r>
@@ -2367,7 +2281,7 @@
       <w:pPr>
         <w:pStyle w:val="berschrift2"/>
       </w:pPr>
-      <w:bookmarkStart w:id="10" w:name="_Toc444179606"/>
+      <w:bookmarkStart w:id="9" w:name="_Toc444179606"/>
       <w:r>
         <w:rPr>
           <w:noProof/>
@@ -2441,23 +2355,23 @@
       <w:r>
         <w:t>Übersicht</w:t>
       </w:r>
+      <w:bookmarkEnd w:id="9"/>
+    </w:p>
+    <w:p>
+      <w:r>
+        <w:br w:type="page"/>
+      </w:r>
+    </w:p>
+    <w:p/>
+    <w:p>
+      <w:pPr>
+        <w:pStyle w:val="berschrift2"/>
+      </w:pPr>
+      <w:bookmarkStart w:id="10" w:name="_Toc444179607"/>
+      <w:r>
+        <w:t>Navigation</w:t>
+      </w:r>
       <w:bookmarkEnd w:id="10"/>
-    </w:p>
-    <w:p>
-      <w:r>
-        <w:br w:type="page"/>
-      </w:r>
-    </w:p>
-    <w:p/>
-    <w:p>
-      <w:pPr>
-        <w:pStyle w:val="berschrift2"/>
-      </w:pPr>
-      <w:bookmarkStart w:id="11" w:name="_Toc444179607"/>
-      <w:r>
-        <w:t>Navigation</w:t>
-      </w:r>
-      <w:bookmarkEnd w:id="11"/>
     </w:p>
     <w:p>
       <w:r>
@@ -2537,12 +2451,12 @@
       <w:pPr>
         <w:pStyle w:val="berschrift1"/>
       </w:pPr>
-      <w:bookmarkStart w:id="12" w:name="_Toc444179608"/>
+      <w:bookmarkStart w:id="11" w:name="_Toc444179608"/>
       <w:r>
         <w:lastRenderedPageBreak/>
         <w:t>DB-Konzept</w:t>
       </w:r>
-      <w:bookmarkEnd w:id="12"/>
+      <w:bookmarkEnd w:id="11"/>
     </w:p>
     <w:p/>
     <w:p>
@@ -2557,12 +2471,8 @@
       </w:r>
       <w:r>
         <w:tab/>
-      </w:r>
-      <w:proofErr w:type="spellStart"/>
-      <w:r>
         <w:t>temperature</w:t>
       </w:r>
-      <w:proofErr w:type="spellEnd"/>
     </w:p>
     <w:p/>
     <w:p>
@@ -2580,12 +2490,8 @@
       </w:r>
       <w:r>
         <w:tab/>
-      </w:r>
-      <w:proofErr w:type="spellStart"/>
-      <w:r>
         <w:t>eintrag</w:t>
       </w:r>
-      <w:proofErr w:type="spellEnd"/>
     </w:p>
     <w:p>
       <w:pPr>
@@ -2604,11 +2510,9 @@
       <w:r>
         <w:tab/>
       </w:r>
-      <w:proofErr w:type="spellStart"/>
       <w:r>
         <w:t>int</w:t>
       </w:r>
-      <w:proofErr w:type="spellEnd"/>
       <w:r>
         <w:tab/>
       </w:r>
@@ -2678,14 +2582,7 @@
       </w:r>
       <w:r>
         <w:tab/>
-      </w:r>
-      <w:proofErr w:type="spellStart"/>
-      <w:r>
-        <w:t>varchar</w:t>
-      </w:r>
-      <w:proofErr w:type="spellEnd"/>
-      <w:r>
-        <w:t>(50)</w:t>
+        <w:t>varchar(50)</w:t>
       </w:r>
       <w:r>
         <w:tab/>
@@ -2771,23 +2668,23 @@
       <w:pPr>
         <w:pStyle w:val="berschrift1"/>
       </w:pPr>
-      <w:bookmarkStart w:id="13" w:name="_Toc444179609"/>
+      <w:bookmarkStart w:id="12" w:name="_Toc444179609"/>
       <w:r>
         <w:lastRenderedPageBreak/>
         <w:t>Frameworks</w:t>
       </w:r>
+      <w:bookmarkEnd w:id="12"/>
+    </w:p>
+    <w:p/>
+    <w:p>
+      <w:pPr>
+        <w:pStyle w:val="berschrift2"/>
+      </w:pPr>
+      <w:bookmarkStart w:id="13" w:name="_Toc444179610"/>
+      <w:r>
+        <w:t>PHP-Framework</w:t>
+      </w:r>
       <w:bookmarkEnd w:id="13"/>
-    </w:p>
-    <w:p/>
-    <w:p>
-      <w:pPr>
-        <w:pStyle w:val="berschrift2"/>
-      </w:pPr>
-      <w:bookmarkStart w:id="14" w:name="_Toc444179610"/>
-      <w:r>
-        <w:t>PHP-Framework</w:t>
-      </w:r>
-      <w:bookmarkEnd w:id="14"/>
     </w:p>
     <w:p>
       <w:pPr>
@@ -2809,11 +2706,11 @@
       <w:pPr>
         <w:pStyle w:val="berschrift2"/>
       </w:pPr>
-      <w:bookmarkStart w:id="15" w:name="_Toc444179611"/>
+      <w:bookmarkStart w:id="14" w:name="_Toc444179611"/>
       <w:r>
         <w:t>JS-Framework</w:t>
       </w:r>
-      <w:bookmarkEnd w:id="15"/>
+      <w:bookmarkEnd w:id="14"/>
     </w:p>
     <w:p>
       <w:pPr>
@@ -2823,22 +2720,20 @@
           <w:numId w:val="7"/>
         </w:numPr>
       </w:pPr>
-      <w:proofErr w:type="spellStart"/>
       <w:r>
         <w:t>jQuery</w:t>
       </w:r>
-      <w:proofErr w:type="spellEnd"/>
     </w:p>
     <w:p/>
     <w:p>
       <w:pPr>
         <w:pStyle w:val="berschrift2"/>
       </w:pPr>
-      <w:bookmarkStart w:id="16" w:name="_Toc444179612"/>
+      <w:bookmarkStart w:id="15" w:name="_Toc444179612"/>
       <w:r>
         <w:t>Allgemeine Frameworks</w:t>
       </w:r>
-      <w:bookmarkEnd w:id="16"/>
+      <w:bookmarkEnd w:id="15"/>
     </w:p>
     <w:p>
       <w:pPr>
@@ -2848,11 +2743,300 @@
           <w:numId w:val="7"/>
         </w:numPr>
       </w:pPr>
-      <w:proofErr w:type="spellStart"/>
       <w:r>
         <w:t>Cordova</w:t>
       </w:r>
-      <w:proofErr w:type="spellEnd"/>
+    </w:p>
+    <w:p>
+      <w:pPr>
+        <w:pStyle w:val="berschrift1"/>
+      </w:pPr>
+      <w:r>
+        <w:t>Testfälle</w:t>
+      </w:r>
+    </w:p>
+    <w:p>
+      <w:pPr>
+        <w:pStyle w:val="berschrift2"/>
+      </w:pPr>
+      <w:r>
+        <w:t>Seite „Eingabe“</w:t>
+      </w:r>
+    </w:p>
+    <w:p>
+      <w:pPr>
+        <w:pStyle w:val="Listenabsatz"/>
+        <w:numPr>
+          <w:ilvl w:val="0"/>
+          <w:numId w:val="11"/>
+        </w:numPr>
+      </w:pPr>
+      <w:r>
+        <w:t>Die Temperatur kann in das Eingabefeld in der Mitte der Seite eingetragen werden.</w:t>
+      </w:r>
+    </w:p>
+    <w:p>
+      <w:pPr>
+        <w:pStyle w:val="Listenabsatz"/>
+        <w:numPr>
+          <w:ilvl w:val="0"/>
+          <w:numId w:val="11"/>
+        </w:numPr>
+      </w:pPr>
+      <w:r>
+        <w:t>Die Eingabe kann durch den Button „Senden“ oder durch einen Enterschlag in die Datenbank geschrieben werden.</w:t>
+      </w:r>
+    </w:p>
+    <w:p>
+      <w:pPr>
+        <w:pStyle w:val="Listenabsatz"/>
+        <w:numPr>
+          <w:ilvl w:val="0"/>
+          <w:numId w:val="11"/>
+        </w:numPr>
+      </w:pPr>
+      <w:r>
+        <w:t xml:space="preserve">Die Temperatur wird nur dann in die Datenbank eingetragen, wenn sie sich zwischen </w:t>
+      </w:r>
+      <w:r>
+        <w:br/>
+        <w:t>-50 und +60 Grad befindet.</w:t>
+      </w:r>
+    </w:p>
+    <w:p>
+      <w:pPr>
+        <w:pStyle w:val="Listenabsatz"/>
+        <w:numPr>
+          <w:ilvl w:val="0"/>
+          <w:numId w:val="11"/>
+        </w:numPr>
+      </w:pPr>
+      <w:r>
+        <w:t>Wenn man in der Navigation auf „Übersicht“ klickt, wird die Seite „Übersicht“ aufgerufen.</w:t>
+      </w:r>
+    </w:p>
+    <w:p>
+      <w:pPr>
+        <w:pStyle w:val="Listenabsatz"/>
+        <w:numPr>
+          <w:ilvl w:val="0"/>
+          <w:numId w:val="11"/>
+        </w:numPr>
+      </w:pPr>
+      <w:r>
+        <w:t>Wenn man in der Navigation auf „Geolocation“ klickt, wird die Seite „Geolocation“ aufgerufen.</w:t>
+      </w:r>
+    </w:p>
+    <w:p>
+      <w:pPr>
+        <w:pStyle w:val="Listenabsatz"/>
+        <w:numPr>
+          <w:ilvl w:val="0"/>
+          <w:numId w:val="11"/>
+        </w:numPr>
+      </w:pPr>
+      <w:r>
+        <w:t>Wenn man in der Navigation auf „</w:t>
+      </w:r>
+      <w:r>
+        <w:t>Eingabe</w:t>
+      </w:r>
+      <w:r>
+        <w:t>“ klickt, wird die Seite „</w:t>
+      </w:r>
+      <w:r>
+        <w:t>Eingabe</w:t>
+      </w:r>
+      <w:r>
+        <w:t xml:space="preserve">“ </w:t>
+      </w:r>
+      <w:r>
+        <w:t>neu geladen</w:t>
+      </w:r>
+      <w:r>
+        <w:t>.</w:t>
+      </w:r>
+    </w:p>
+    <w:p>
+      <w:pPr>
+        <w:pStyle w:val="berschrift2"/>
+      </w:pPr>
+      <w:r>
+        <w:t>Seite „Übersicht“</w:t>
+      </w:r>
+    </w:p>
+    <w:p>
+      <w:pPr>
+        <w:pStyle w:val="Listenabsatz"/>
+        <w:numPr>
+          <w:ilvl w:val="0"/>
+          <w:numId w:val="11"/>
+        </w:numPr>
+      </w:pPr>
+      <w:r>
+        <w:t>Wenn man in einer Zeile den Button „Delete“ betätigt, wird diese Zeile aus der Datenbank gelöscht.</w:t>
+      </w:r>
+    </w:p>
+    <w:p>
+      <w:pPr>
+        <w:pStyle w:val="Listenabsatz"/>
+        <w:numPr>
+          <w:ilvl w:val="0"/>
+          <w:numId w:val="11"/>
+        </w:numPr>
+      </w:pPr>
+      <w:r>
+        <w:t>Wenn man in der Navigation auf „</w:t>
+      </w:r>
+      <w:r>
+        <w:t>Eingabe</w:t>
+      </w:r>
+      <w:r>
+        <w:t>“ klickt, wird die Seite „</w:t>
+      </w:r>
+      <w:r>
+        <w:t>Eingabe</w:t>
+      </w:r>
+      <w:r>
+        <w:t>“ aufgerufen.</w:t>
+      </w:r>
+    </w:p>
+    <w:p>
+      <w:pPr>
+        <w:pStyle w:val="Listenabsatz"/>
+        <w:numPr>
+          <w:ilvl w:val="0"/>
+          <w:numId w:val="11"/>
+        </w:numPr>
+      </w:pPr>
+      <w:r>
+        <w:t>Wenn man in der Navigation auf „Geolocation“ klickt, wird die Seite „Geolocation“ aufgerufen.</w:t>
+      </w:r>
+    </w:p>
+    <w:p>
+      <w:pPr>
+        <w:pStyle w:val="Listenabsatz"/>
+        <w:numPr>
+          <w:ilvl w:val="0"/>
+          <w:numId w:val="11"/>
+        </w:numPr>
+      </w:pPr>
+      <w:r>
+        <w:t>Wenn man in der Navigation auf „</w:t>
+      </w:r>
+      <w:r>
+        <w:t>Übersicht</w:t>
+      </w:r>
+      <w:r>
+        <w:t>“ klickt, wird die Seite „</w:t>
+      </w:r>
+      <w:r>
+        <w:t>Übersicht</w:t>
+      </w:r>
+      <w:r>
+        <w:t>“ neu geladen.</w:t>
+      </w:r>
+    </w:p>
+    <w:p>
+      <w:pPr>
+        <w:pStyle w:val="Listenabsatz"/>
+      </w:pPr>
+    </w:p>
+    <w:p>
+      <w:pPr>
+        <w:pStyle w:val="berschrift2"/>
+      </w:pPr>
+      <w:r>
+        <w:t>Seite „Geolocation“</w:t>
+      </w:r>
+    </w:p>
+    <w:p>
+      <w:pPr>
+        <w:pStyle w:val="Listenabsatz"/>
+        <w:numPr>
+          <w:ilvl w:val="0"/>
+          <w:numId w:val="11"/>
+        </w:numPr>
+      </w:pPr>
+      <w:r>
+        <w:t>Wird diese Seite aufgerufen, wird der aktuelle Standort des Gerätes in GoogleMaps angezeigt.</w:t>
+      </w:r>
+    </w:p>
+    <w:p>
+      <w:pPr>
+        <w:pStyle w:val="Listenabsatz"/>
+        <w:numPr>
+          <w:ilvl w:val="0"/>
+          <w:numId w:val="11"/>
+        </w:numPr>
+      </w:pPr>
+      <w:r>
+        <w:t>Wenn man in der Navigation auf „Übersicht“ klickt, wird die Seite „Übersicht“ aufgerufen.</w:t>
+      </w:r>
+    </w:p>
+    <w:p>
+      <w:pPr>
+        <w:pStyle w:val="Listenabsatz"/>
+        <w:numPr>
+          <w:ilvl w:val="0"/>
+          <w:numId w:val="11"/>
+        </w:numPr>
+      </w:pPr>
+      <w:r>
+        <w:t>Wenn man in der Navigation auf „</w:t>
+      </w:r>
+      <w:r>
+        <w:t>Eingabe</w:t>
+      </w:r>
+      <w:r>
+        <w:t>“ klickt, wird die Seite „</w:t>
+      </w:r>
+      <w:r>
+        <w:t>Eingabe</w:t>
+      </w:r>
+      <w:r>
+        <w:t>“ aufgerufen.</w:t>
+      </w:r>
+    </w:p>
+    <w:p>
+      <w:pPr>
+        <w:pStyle w:val="Listenabsatz"/>
+        <w:numPr>
+          <w:ilvl w:val="0"/>
+          <w:numId w:val="11"/>
+        </w:numPr>
+      </w:pPr>
+      <w:r>
+        <w:t>Wenn man in der Navigation auf „</w:t>
+      </w:r>
+      <w:r>
+        <w:t>Geolocation</w:t>
+      </w:r>
+      <w:r>
+        <w:t>“ klickt, wird die Seite „</w:t>
+      </w:r>
+      <w:r>
+        <w:t>Geolocation</w:t>
+      </w:r>
+      <w:bookmarkStart w:id="16" w:name="_GoBack"/>
+      <w:bookmarkEnd w:id="16"/>
+      <w:r>
+        <w:t>“ neu geladen.</w:t>
+      </w:r>
+    </w:p>
+    <w:p>
+      <w:pPr>
+        <w:pStyle w:val="Listenabsatz"/>
+        <w:numPr>
+          <w:ilvl w:val="0"/>
+          <w:numId w:val="11"/>
+        </w:numPr>
+      </w:pPr>
+    </w:p>
+    <w:p>
+      <w:pPr>
+        <w:pStyle w:val="Listenabsatz"/>
+      </w:pPr>
     </w:p>
     <w:sectPr>
       <w:headerReference w:type="default" r:id="rId13"/>
@@ -2892,15 +3076,7 @@
       <w:pStyle w:val="Fuzeile"/>
     </w:pPr>
     <w:r>
-      <w:t xml:space="preserve">Valentin Baumann, Janosch Björkman, Oliver </w:t>
-    </w:r>
-    <w:proofErr w:type="spellStart"/>
-    <w:r>
-      <w:t>Füllemann</w:t>
-    </w:r>
-    <w:proofErr w:type="spellEnd"/>
-    <w:r>
-      <w:t xml:space="preserve"> und Tobias Verstappen</w:t>
+      <w:t>Valentin Baumann, Janosch Björkman, Oliver Füllemann und Tobias Verstappen</w:t>
     </w:r>
   </w:p>
 </w:ftr>
@@ -2944,7 +3120,7 @@
       <w:rPr>
         <w:noProof/>
       </w:rPr>
-      <w:t>25.02.2016</w:t>
+      <w:t>03.03.2016</w:t>
     </w:r>
     <w:r>
       <w:fldChar w:fldCharType="end"/>
@@ -3069,6 +3245,118 @@
     </w:lvl>
   </w:abstractNum>
   <w:abstractNum w:abstractNumId="1" w15:restartNumberingAfterBreak="0">
+    <w:nsid w:val="1EDF144C"/>
+    <w:multiLevelType w:val="hybridMultilevel"/>
+    <w:tmpl w:val="4F8C0EE0"/>
+    <w:lvl w:ilvl="0" w:tplc="686EE302">
+      <w:numFmt w:val="bullet"/>
+      <w:lvlText w:val="-"/>
+      <w:lvlJc w:val="left"/>
+      <w:pPr>
+        <w:ind w:left="720" w:hanging="360"/>
+      </w:pPr>
+      <w:rPr>
+        <w:rFonts w:ascii="Arial" w:eastAsiaTheme="minorHAnsi" w:hAnsi="Arial" w:cs="Arial" w:hint="default"/>
+      </w:rPr>
+    </w:lvl>
+    <w:lvl w:ilvl="1" w:tplc="08070003" w:tentative="1">
+      <w:start w:val="1"/>
+      <w:numFmt w:val="bullet"/>
+      <w:lvlText w:val="o"/>
+      <w:lvlJc w:val="left"/>
+      <w:pPr>
+        <w:ind w:left="1440" w:hanging="360"/>
+      </w:pPr>
+      <w:rPr>
+        <w:rFonts w:ascii="Courier New" w:hAnsi="Courier New" w:cs="Courier New" w:hint="default"/>
+      </w:rPr>
+    </w:lvl>
+    <w:lvl w:ilvl="2" w:tplc="08070005" w:tentative="1">
+      <w:start w:val="1"/>
+      <w:numFmt w:val="bullet"/>
+      <w:lvlText w:val=""/>
+      <w:lvlJc w:val="left"/>
+      <w:pPr>
+        <w:ind w:left="2160" w:hanging="360"/>
+      </w:pPr>
+      <w:rPr>
+        <w:rFonts w:ascii="Wingdings" w:hAnsi="Wingdings" w:hint="default"/>
+      </w:rPr>
+    </w:lvl>
+    <w:lvl w:ilvl="3" w:tplc="08070001" w:tentative="1">
+      <w:start w:val="1"/>
+      <w:numFmt w:val="bullet"/>
+      <w:lvlText w:val=""/>
+      <w:lvlJc w:val="left"/>
+      <w:pPr>
+        <w:ind w:left="2880" w:hanging="360"/>
+      </w:pPr>
+      <w:rPr>
+        <w:rFonts w:ascii="Symbol" w:hAnsi="Symbol" w:hint="default"/>
+      </w:rPr>
+    </w:lvl>
+    <w:lvl w:ilvl="4" w:tplc="08070003" w:tentative="1">
+      <w:start w:val="1"/>
+      <w:numFmt w:val="bullet"/>
+      <w:lvlText w:val="o"/>
+      <w:lvlJc w:val="left"/>
+      <w:pPr>
+        <w:ind w:left="3600" w:hanging="360"/>
+      </w:pPr>
+      <w:rPr>
+        <w:rFonts w:ascii="Courier New" w:hAnsi="Courier New" w:cs="Courier New" w:hint="default"/>
+      </w:rPr>
+    </w:lvl>
+    <w:lvl w:ilvl="5" w:tplc="08070005" w:tentative="1">
+      <w:start w:val="1"/>
+      <w:numFmt w:val="bullet"/>
+      <w:lvlText w:val=""/>
+      <w:lvlJc w:val="left"/>
+      <w:pPr>
+        <w:ind w:left="4320" w:hanging="360"/>
+      </w:pPr>
+      <w:rPr>
+        <w:rFonts w:ascii="Wingdings" w:hAnsi="Wingdings" w:hint="default"/>
+      </w:rPr>
+    </w:lvl>
+    <w:lvl w:ilvl="6" w:tplc="08070001" w:tentative="1">
+      <w:start w:val="1"/>
+      <w:numFmt w:val="bullet"/>
+      <w:lvlText w:val=""/>
+      <w:lvlJc w:val="left"/>
+      <w:pPr>
+        <w:ind w:left="5040" w:hanging="360"/>
+      </w:pPr>
+      <w:rPr>
+        <w:rFonts w:ascii="Symbol" w:hAnsi="Symbol" w:hint="default"/>
+      </w:rPr>
+    </w:lvl>
+    <w:lvl w:ilvl="7" w:tplc="08070003" w:tentative="1">
+      <w:start w:val="1"/>
+      <w:numFmt w:val="bullet"/>
+      <w:lvlText w:val="o"/>
+      <w:lvlJc w:val="left"/>
+      <w:pPr>
+        <w:ind w:left="5760" w:hanging="360"/>
+      </w:pPr>
+      <w:rPr>
+        <w:rFonts w:ascii="Courier New" w:hAnsi="Courier New" w:cs="Courier New" w:hint="default"/>
+      </w:rPr>
+    </w:lvl>
+    <w:lvl w:ilvl="8" w:tplc="08070005" w:tentative="1">
+      <w:start w:val="1"/>
+      <w:numFmt w:val="bullet"/>
+      <w:lvlText w:val=""/>
+      <w:lvlJc w:val="left"/>
+      <w:pPr>
+        <w:ind w:left="6480" w:hanging="360"/>
+      </w:pPr>
+      <w:rPr>
+        <w:rFonts w:ascii="Wingdings" w:hAnsi="Wingdings" w:hint="default"/>
+      </w:rPr>
+    </w:lvl>
+  </w:abstractNum>
+  <w:abstractNum w:abstractNumId="2" w15:restartNumberingAfterBreak="0">
     <w:nsid w:val="1F83154A"/>
     <w:multiLevelType w:val="hybridMultilevel"/>
     <w:tmpl w:val="C15C61D2"/>
@@ -3181,7 +3469,7 @@
       </w:rPr>
     </w:lvl>
   </w:abstractNum>
-  <w:abstractNum w:abstractNumId="2" w15:restartNumberingAfterBreak="0">
+  <w:abstractNum w:abstractNumId="3" w15:restartNumberingAfterBreak="0">
     <w:nsid w:val="204D4F93"/>
     <w:multiLevelType w:val="hybridMultilevel"/>
     <w:tmpl w:val="10D64A36"/>
@@ -3294,7 +3582,7 @@
       </w:rPr>
     </w:lvl>
   </w:abstractNum>
-  <w:abstractNum w:abstractNumId="3" w15:restartNumberingAfterBreak="0">
+  <w:abstractNum w:abstractNumId="4" w15:restartNumberingAfterBreak="0">
     <w:nsid w:val="28B13E9D"/>
     <w:multiLevelType w:val="hybridMultilevel"/>
     <w:tmpl w:val="880E2B46"/>
@@ -3407,7 +3695,7 @@
       </w:rPr>
     </w:lvl>
   </w:abstractNum>
-  <w:abstractNum w:abstractNumId="4" w15:restartNumberingAfterBreak="0">
+  <w:abstractNum w:abstractNumId="5" w15:restartNumberingAfterBreak="0">
     <w:nsid w:val="32261B08"/>
     <w:multiLevelType w:val="hybridMultilevel"/>
     <w:tmpl w:val="69D45726"/>
@@ -3520,7 +3808,7 @@
       </w:rPr>
     </w:lvl>
   </w:abstractNum>
-  <w:abstractNum w:abstractNumId="5" w15:restartNumberingAfterBreak="0">
+  <w:abstractNum w:abstractNumId="6" w15:restartNumberingAfterBreak="0">
     <w:nsid w:val="37BC784F"/>
     <w:multiLevelType w:val="multilevel"/>
     <w:tmpl w:val="E564C568"/>
@@ -3615,7 +3903,7 @@
       </w:pPr>
     </w:lvl>
   </w:abstractNum>
-  <w:abstractNum w:abstractNumId="6" w15:restartNumberingAfterBreak="0">
+  <w:abstractNum w:abstractNumId="7" w15:restartNumberingAfterBreak="0">
     <w:nsid w:val="381D7DFE"/>
     <w:multiLevelType w:val="hybridMultilevel"/>
     <w:tmpl w:val="3822C952"/>
@@ -3728,7 +4016,119 @@
       </w:rPr>
     </w:lvl>
   </w:abstractNum>
-  <w:abstractNum w:abstractNumId="7" w15:restartNumberingAfterBreak="0">
+  <w:abstractNum w:abstractNumId="8" w15:restartNumberingAfterBreak="0">
+    <w:nsid w:val="530531EB"/>
+    <w:multiLevelType w:val="hybridMultilevel"/>
+    <w:tmpl w:val="B0507568"/>
+    <w:lvl w:ilvl="0" w:tplc="6C8CA5CA">
+      <w:numFmt w:val="bullet"/>
+      <w:lvlText w:val="-"/>
+      <w:lvlJc w:val="left"/>
+      <w:pPr>
+        <w:ind w:left="720" w:hanging="360"/>
+      </w:pPr>
+      <w:rPr>
+        <w:rFonts w:ascii="Arial" w:eastAsiaTheme="minorHAnsi" w:hAnsi="Arial" w:cs="Arial" w:hint="default"/>
+      </w:rPr>
+    </w:lvl>
+    <w:lvl w:ilvl="1" w:tplc="08070003" w:tentative="1">
+      <w:start w:val="1"/>
+      <w:numFmt w:val="bullet"/>
+      <w:lvlText w:val="o"/>
+      <w:lvlJc w:val="left"/>
+      <w:pPr>
+        <w:ind w:left="1440" w:hanging="360"/>
+      </w:pPr>
+      <w:rPr>
+        <w:rFonts w:ascii="Courier New" w:hAnsi="Courier New" w:cs="Courier New" w:hint="default"/>
+      </w:rPr>
+    </w:lvl>
+    <w:lvl w:ilvl="2" w:tplc="08070005" w:tentative="1">
+      <w:start w:val="1"/>
+      <w:numFmt w:val="bullet"/>
+      <w:lvlText w:val=""/>
+      <w:lvlJc w:val="left"/>
+      <w:pPr>
+        <w:ind w:left="2160" w:hanging="360"/>
+      </w:pPr>
+      <w:rPr>
+        <w:rFonts w:ascii="Wingdings" w:hAnsi="Wingdings" w:hint="default"/>
+      </w:rPr>
+    </w:lvl>
+    <w:lvl w:ilvl="3" w:tplc="08070001" w:tentative="1">
+      <w:start w:val="1"/>
+      <w:numFmt w:val="bullet"/>
+      <w:lvlText w:val=""/>
+      <w:lvlJc w:val="left"/>
+      <w:pPr>
+        <w:ind w:left="2880" w:hanging="360"/>
+      </w:pPr>
+      <w:rPr>
+        <w:rFonts w:ascii="Symbol" w:hAnsi="Symbol" w:hint="default"/>
+      </w:rPr>
+    </w:lvl>
+    <w:lvl w:ilvl="4" w:tplc="08070003" w:tentative="1">
+      <w:start w:val="1"/>
+      <w:numFmt w:val="bullet"/>
+      <w:lvlText w:val="o"/>
+      <w:lvlJc w:val="left"/>
+      <w:pPr>
+        <w:ind w:left="3600" w:hanging="360"/>
+      </w:pPr>
+      <w:rPr>
+        <w:rFonts w:ascii="Courier New" w:hAnsi="Courier New" w:cs="Courier New" w:hint="default"/>
+      </w:rPr>
+    </w:lvl>
+    <w:lvl w:ilvl="5" w:tplc="08070005" w:tentative="1">
+      <w:start w:val="1"/>
+      <w:numFmt w:val="bullet"/>
+      <w:lvlText w:val=""/>
+      <w:lvlJc w:val="left"/>
+      <w:pPr>
+        <w:ind w:left="4320" w:hanging="360"/>
+      </w:pPr>
+      <w:rPr>
+        <w:rFonts w:ascii="Wingdings" w:hAnsi="Wingdings" w:hint="default"/>
+      </w:rPr>
+    </w:lvl>
+    <w:lvl w:ilvl="6" w:tplc="08070001" w:tentative="1">
+      <w:start w:val="1"/>
+      <w:numFmt w:val="bullet"/>
+      <w:lvlText w:val=""/>
+      <w:lvlJc w:val="left"/>
+      <w:pPr>
+        <w:ind w:left="5040" w:hanging="360"/>
+      </w:pPr>
+      <w:rPr>
+        <w:rFonts w:ascii="Symbol" w:hAnsi="Symbol" w:hint="default"/>
+      </w:rPr>
+    </w:lvl>
+    <w:lvl w:ilvl="7" w:tplc="08070003" w:tentative="1">
+      <w:start w:val="1"/>
+      <w:numFmt w:val="bullet"/>
+      <w:lvlText w:val="o"/>
+      <w:lvlJc w:val="left"/>
+      <w:pPr>
+        <w:ind w:left="5760" w:hanging="360"/>
+      </w:pPr>
+      <w:rPr>
+        <w:rFonts w:ascii="Courier New" w:hAnsi="Courier New" w:cs="Courier New" w:hint="default"/>
+      </w:rPr>
+    </w:lvl>
+    <w:lvl w:ilvl="8" w:tplc="08070005" w:tentative="1">
+      <w:start w:val="1"/>
+      <w:numFmt w:val="bullet"/>
+      <w:lvlText w:val=""/>
+      <w:lvlJc w:val="left"/>
+      <w:pPr>
+        <w:ind w:left="6480" w:hanging="360"/>
+      </w:pPr>
+      <w:rPr>
+        <w:rFonts w:ascii="Wingdings" w:hAnsi="Wingdings" w:hint="default"/>
+      </w:rPr>
+    </w:lvl>
+  </w:abstractNum>
+  <w:abstractNum w:abstractNumId="9" w15:restartNumberingAfterBreak="0">
     <w:nsid w:val="574D67B4"/>
     <w:multiLevelType w:val="hybridMultilevel"/>
     <w:tmpl w:val="6658AD9A"/>
@@ -3841,7 +4241,7 @@
       </w:rPr>
     </w:lvl>
   </w:abstractNum>
-  <w:abstractNum w:abstractNumId="8" w15:restartNumberingAfterBreak="0">
+  <w:abstractNum w:abstractNumId="10" w15:restartNumberingAfterBreak="0">
     <w:nsid w:val="5B801379"/>
     <w:multiLevelType w:val="hybridMultilevel"/>
     <w:tmpl w:val="F1C60118"/>
@@ -3955,31 +4355,37 @@
     </w:lvl>
   </w:abstractNum>
   <w:num w:numId="1">
-    <w:abstractNumId w:val="4"/>
+    <w:abstractNumId w:val="5"/>
   </w:num>
   <w:num w:numId="2">
     <w:abstractNumId w:val="0"/>
   </w:num>
   <w:num w:numId="3">
-    <w:abstractNumId w:val="8"/>
+    <w:abstractNumId w:val="10"/>
   </w:num>
   <w:num w:numId="4">
+    <w:abstractNumId w:val="2"/>
+  </w:num>
+  <w:num w:numId="5">
+    <w:abstractNumId w:val="4"/>
+  </w:num>
+  <w:num w:numId="6">
+    <w:abstractNumId w:val="9"/>
+  </w:num>
+  <w:num w:numId="7">
+    <w:abstractNumId w:val="7"/>
+  </w:num>
+  <w:num w:numId="8">
+    <w:abstractNumId w:val="6"/>
+  </w:num>
+  <w:num w:numId="9">
+    <w:abstractNumId w:val="3"/>
+  </w:num>
+  <w:num w:numId="10">
     <w:abstractNumId w:val="1"/>
   </w:num>
-  <w:num w:numId="5">
-    <w:abstractNumId w:val="3"/>
-  </w:num>
-  <w:num w:numId="6">
-    <w:abstractNumId w:val="7"/>
-  </w:num>
-  <w:num w:numId="7">
-    <w:abstractNumId w:val="6"/>
-  </w:num>
-  <w:num w:numId="8">
-    <w:abstractNumId w:val="5"/>
-  </w:num>
-  <w:num w:numId="9">
-    <w:abstractNumId w:val="2"/>
+  <w:num w:numId="11">
+    <w:abstractNumId w:val="8"/>
   </w:num>
 </w:numbering>
 </file>
@@ -4619,7 +5025,6 @@
   <w:style w:type="character" w:default="1" w:styleId="Absatz-Standardschriftart">
     <w:name w:val="Default Paragraph Font"/>
     <w:uiPriority w:val="1"/>
-    <w:semiHidden/>
     <w:unhideWhenUsed/>
   </w:style>
   <w:style w:type="table" w:default="1" w:styleId="NormaleTabelle">
@@ -5239,7 +5644,7 @@
 </file>
 
 <file path=customXml/itemProps1.xml><?xml version="1.0" encoding="utf-8"?>
-<ds:datastoreItem xmlns:ds="http://schemas.openxmlformats.org/officeDocument/2006/customXml" ds:itemID="{BECB4220-A3FB-451E-B9EA-B9D62AADFAC2}">
+<ds:datastoreItem xmlns:ds="http://schemas.openxmlformats.org/officeDocument/2006/customXml" ds:itemID="{0AD3E5F2-B929-4E7F-B077-CE980A6AAE33}">
   <ds:schemaRefs>
     <ds:schemaRef ds:uri="http://schemas.openxmlformats.org/officeDocument/2006/bibliography"/>
   </ds:schemaRefs>

--- a/Docs/Konzept/Vorschlag unserer App.docx
+++ b/Docs/Konzept/Vorschlag unserer App.docx
@@ -61,7 +61,7 @@
           <w:r>
             <w:fldChar w:fldCharType="separate"/>
           </w:r>
-          <w:hyperlink w:anchor="_Toc444179597" w:history="1">
+          <w:hyperlink w:anchor="_Toc444780327" w:history="1">
             <w:r>
               <w:rPr>
                 <w:rStyle w:val="Hyperlink"/>
@@ -103,7 +103,7 @@
                 <w:noProof/>
                 <w:webHidden/>
               </w:rPr>
-              <w:instrText xml:space="preserve"> PAGEREF _Toc444179597 \h </w:instrText>
+              <w:instrText xml:space="preserve"> PAGEREF _Toc444780327 \h </w:instrText>
             </w:r>
             <w:r>
               <w:rPr>
@@ -147,7 +147,7 @@
               <w:lang w:eastAsia="de-CH"/>
             </w:rPr>
           </w:pPr>
-          <w:hyperlink w:anchor="_Toc444179598" w:history="1">
+          <w:hyperlink w:anchor="_Toc444780328" w:history="1">
             <w:r>
               <w:rPr>
                 <w:rStyle w:val="Hyperlink"/>
@@ -189,7 +189,7 @@
                 <w:noProof/>
                 <w:webHidden/>
               </w:rPr>
-              <w:instrText xml:space="preserve"> PAGEREF _Toc444179598 \h </w:instrText>
+              <w:instrText xml:space="preserve"> PAGEREF _Toc444780328 \h </w:instrText>
             </w:r>
             <w:r>
               <w:rPr>
@@ -233,7 +233,7 @@
               <w:lang w:eastAsia="de-CH"/>
             </w:rPr>
           </w:pPr>
-          <w:hyperlink w:anchor="_Toc444179599" w:history="1">
+          <w:hyperlink w:anchor="_Toc444780329" w:history="1">
             <w:r>
               <w:rPr>
                 <w:rStyle w:val="Hyperlink"/>
@@ -275,7 +275,7 @@
                 <w:noProof/>
                 <w:webHidden/>
               </w:rPr>
-              <w:instrText xml:space="preserve"> PAGEREF _Toc444179599 \h </w:instrText>
+              <w:instrText xml:space="preserve"> PAGEREF _Toc444780329 \h </w:instrText>
             </w:r>
             <w:r>
               <w:rPr>
@@ -319,7 +319,7 @@
               <w:lang w:eastAsia="de-CH"/>
             </w:rPr>
           </w:pPr>
-          <w:hyperlink w:anchor="_Toc444179600" w:history="1">
+          <w:hyperlink w:anchor="_Toc444780330" w:history="1">
             <w:r>
               <w:rPr>
                 <w:rStyle w:val="Hyperlink"/>
@@ -361,7 +361,7 @@
                 <w:noProof/>
                 <w:webHidden/>
               </w:rPr>
-              <w:instrText xml:space="preserve"> PAGEREF _Toc444179600 \h </w:instrText>
+              <w:instrText xml:space="preserve"> PAGEREF _Toc444780330 \h </w:instrText>
             </w:r>
             <w:r>
               <w:rPr>
@@ -405,7 +405,7 @@
               <w:lang w:eastAsia="de-CH"/>
             </w:rPr>
           </w:pPr>
-          <w:hyperlink w:anchor="_Toc444179601" w:history="1">
+          <w:hyperlink w:anchor="_Toc444780331" w:history="1">
             <w:r>
               <w:rPr>
                 <w:rStyle w:val="Hyperlink"/>
@@ -447,7 +447,7 @@
                 <w:noProof/>
                 <w:webHidden/>
               </w:rPr>
-              <w:instrText xml:space="preserve"> PAGEREF _Toc444179601 \h </w:instrText>
+              <w:instrText xml:space="preserve"> PAGEREF _Toc444780331 \h </w:instrText>
             </w:r>
             <w:r>
               <w:rPr>
@@ -491,7 +491,7 @@
               <w:lang w:eastAsia="de-CH"/>
             </w:rPr>
           </w:pPr>
-          <w:hyperlink w:anchor="_Toc444179602" w:history="1">
+          <w:hyperlink w:anchor="_Toc444780332" w:history="1">
             <w:r>
               <w:rPr>
                 <w:rStyle w:val="Hyperlink"/>
@@ -533,7 +533,7 @@
                 <w:noProof/>
                 <w:webHidden/>
               </w:rPr>
-              <w:instrText xml:space="preserve"> PAGEREF _Toc444179602 \h </w:instrText>
+              <w:instrText xml:space="preserve"> PAGEREF _Toc444780332 \h </w:instrText>
             </w:r>
             <w:r>
               <w:rPr>
@@ -577,7 +577,7 @@
               <w:lang w:eastAsia="de-CH"/>
             </w:rPr>
           </w:pPr>
-          <w:hyperlink w:anchor="_Toc444179603" w:history="1">
+          <w:hyperlink w:anchor="_Toc444780333" w:history="1">
             <w:r>
               <w:rPr>
                 <w:rStyle w:val="Hyperlink"/>
@@ -619,7 +619,7 @@
                 <w:noProof/>
                 <w:webHidden/>
               </w:rPr>
-              <w:instrText xml:space="preserve"> PAGEREF _Toc444179603 \h </w:instrText>
+              <w:instrText xml:space="preserve"> PAGEREF _Toc444780333 \h </w:instrText>
             </w:r>
             <w:r>
               <w:rPr>
@@ -663,7 +663,7 @@
               <w:lang w:eastAsia="de-CH"/>
             </w:rPr>
           </w:pPr>
-          <w:hyperlink w:anchor="_Toc444179604" w:history="1">
+          <w:hyperlink w:anchor="_Toc444780334" w:history="1">
             <w:r>
               <w:rPr>
                 <w:rStyle w:val="Hyperlink"/>
@@ -705,7 +705,7 @@
                 <w:noProof/>
                 <w:webHidden/>
               </w:rPr>
-              <w:instrText xml:space="preserve"> PAGEREF _Toc444179604 \h </w:instrText>
+              <w:instrText xml:space="preserve"> PAGEREF _Toc444780334 \h </w:instrText>
             </w:r>
             <w:r>
               <w:rPr>
@@ -749,7 +749,7 @@
               <w:lang w:eastAsia="de-CH"/>
             </w:rPr>
           </w:pPr>
-          <w:hyperlink w:anchor="_Toc444179605" w:history="1">
+          <w:hyperlink w:anchor="_Toc444780335" w:history="1">
             <w:r>
               <w:rPr>
                 <w:rStyle w:val="Hyperlink"/>
@@ -791,7 +791,7 @@
                 <w:noProof/>
                 <w:webHidden/>
               </w:rPr>
-              <w:instrText xml:space="preserve"> PAGEREF _Toc444179605 \h </w:instrText>
+              <w:instrText xml:space="preserve"> PAGEREF _Toc444780335 \h </w:instrText>
             </w:r>
             <w:r>
               <w:rPr>
@@ -835,7 +835,7 @@
               <w:lang w:eastAsia="de-CH"/>
             </w:rPr>
           </w:pPr>
-          <w:hyperlink w:anchor="_Toc444179606" w:history="1">
+          <w:hyperlink w:anchor="_Toc444780336" w:history="1">
             <w:r>
               <w:rPr>
                 <w:rStyle w:val="Hyperlink"/>
@@ -877,7 +877,7 @@
                 <w:noProof/>
                 <w:webHidden/>
               </w:rPr>
-              <w:instrText xml:space="preserve"> PAGEREF _Toc444179606 \h </w:instrText>
+              <w:instrText xml:space="preserve"> PAGEREF _Toc444780336 \h </w:instrText>
             </w:r>
             <w:r>
               <w:rPr>
@@ -921,7 +921,7 @@
               <w:lang w:eastAsia="de-CH"/>
             </w:rPr>
           </w:pPr>
-          <w:hyperlink w:anchor="_Toc444179607" w:history="1">
+          <w:hyperlink w:anchor="_Toc444780337" w:history="1">
             <w:r>
               <w:rPr>
                 <w:rStyle w:val="Hyperlink"/>
@@ -963,7 +963,7 @@
                 <w:noProof/>
                 <w:webHidden/>
               </w:rPr>
-              <w:instrText xml:space="preserve"> PAGEREF _Toc444179607 \h </w:instrText>
+              <w:instrText xml:space="preserve"> PAGEREF _Toc444780337 \h </w:instrText>
             </w:r>
             <w:r>
               <w:rPr>
@@ -1007,7 +1007,7 @@
               <w:lang w:eastAsia="de-CH"/>
             </w:rPr>
           </w:pPr>
-          <w:hyperlink w:anchor="_Toc444179608" w:history="1">
+          <w:hyperlink w:anchor="_Toc444780338" w:history="1">
             <w:r>
               <w:rPr>
                 <w:rStyle w:val="Hyperlink"/>
@@ -1049,7 +1049,7 @@
                 <w:noProof/>
                 <w:webHidden/>
               </w:rPr>
-              <w:instrText xml:space="preserve"> PAGEREF _Toc444179608 \h </w:instrText>
+              <w:instrText xml:space="preserve"> PAGEREF _Toc444780338 \h </w:instrText>
             </w:r>
             <w:r>
               <w:rPr>
@@ -1093,7 +1093,7 @@
               <w:lang w:eastAsia="de-CH"/>
             </w:rPr>
           </w:pPr>
-          <w:hyperlink w:anchor="_Toc444179609" w:history="1">
+          <w:hyperlink w:anchor="_Toc444780339" w:history="1">
             <w:r>
               <w:rPr>
                 <w:rStyle w:val="Hyperlink"/>
@@ -1135,7 +1135,7 @@
                 <w:noProof/>
                 <w:webHidden/>
               </w:rPr>
-              <w:instrText xml:space="preserve"> PAGEREF _Toc444179609 \h </w:instrText>
+              <w:instrText xml:space="preserve"> PAGEREF _Toc444780339 \h </w:instrText>
             </w:r>
             <w:r>
               <w:rPr>
@@ -1179,7 +1179,7 @@
               <w:lang w:eastAsia="de-CH"/>
             </w:rPr>
           </w:pPr>
-          <w:hyperlink w:anchor="_Toc444179610" w:history="1">
+          <w:hyperlink w:anchor="_Toc444780340" w:history="1">
             <w:r>
               <w:rPr>
                 <w:rStyle w:val="Hyperlink"/>
@@ -1221,7 +1221,7 @@
                 <w:noProof/>
                 <w:webHidden/>
               </w:rPr>
-              <w:instrText xml:space="preserve"> PAGEREF _Toc444179610 \h </w:instrText>
+              <w:instrText xml:space="preserve"> PAGEREF _Toc444780340 \h </w:instrText>
             </w:r>
             <w:r>
               <w:rPr>
@@ -1265,7 +1265,7 @@
               <w:lang w:eastAsia="de-CH"/>
             </w:rPr>
           </w:pPr>
-          <w:hyperlink w:anchor="_Toc444179611" w:history="1">
+          <w:hyperlink w:anchor="_Toc444780341" w:history="1">
             <w:r>
               <w:rPr>
                 <w:rStyle w:val="Hyperlink"/>
@@ -1307,7 +1307,7 @@
                 <w:noProof/>
                 <w:webHidden/>
               </w:rPr>
-              <w:instrText xml:space="preserve"> PAGEREF _Toc444179611 \h </w:instrText>
+              <w:instrText xml:space="preserve"> PAGEREF _Toc444780341 \h </w:instrText>
             </w:r>
             <w:r>
               <w:rPr>
@@ -1351,7 +1351,7 @@
               <w:lang w:eastAsia="de-CH"/>
             </w:rPr>
           </w:pPr>
-          <w:hyperlink w:anchor="_Toc444179612" w:history="1">
+          <w:hyperlink w:anchor="_Toc444780342" w:history="1">
             <w:r>
               <w:rPr>
                 <w:rStyle w:val="Hyperlink"/>
@@ -1393,7 +1393,7 @@
                 <w:noProof/>
                 <w:webHidden/>
               </w:rPr>
-              <w:instrText xml:space="preserve"> PAGEREF _Toc444179612 \h </w:instrText>
+              <w:instrText xml:space="preserve"> PAGEREF _Toc444780342 \h </w:instrText>
             </w:r>
             <w:r>
               <w:rPr>
@@ -1414,6 +1414,694 @@
                 <w:webHidden/>
               </w:rPr>
               <w:t>9</w:t>
+            </w:r>
+            <w:r>
+              <w:rPr>
+                <w:noProof/>
+                <w:webHidden/>
+              </w:rPr>
+              <w:fldChar w:fldCharType="end"/>
+            </w:r>
+          </w:hyperlink>
+        </w:p>
+        <w:p>
+          <w:pPr>
+            <w:pStyle w:val="Verzeichnis1"/>
+            <w:tabs>
+              <w:tab w:val="left" w:pos="440"/>
+              <w:tab w:val="right" w:leader="dot" w:pos="9062"/>
+            </w:tabs>
+            <w:rPr>
+              <w:rFonts w:asciiTheme="minorHAnsi" w:eastAsiaTheme="minorEastAsia" w:hAnsiTheme="minorHAnsi"/>
+              <w:noProof/>
+              <w:lang w:eastAsia="de-CH"/>
+            </w:rPr>
+          </w:pPr>
+          <w:hyperlink w:anchor="_Toc444780343" w:history="1">
+            <w:r>
+              <w:rPr>
+                <w:rStyle w:val="Hyperlink"/>
+                <w:noProof/>
+              </w:rPr>
+              <w:t>7</w:t>
+            </w:r>
+            <w:r>
+              <w:rPr>
+                <w:rFonts w:asciiTheme="minorHAnsi" w:eastAsiaTheme="minorEastAsia" w:hAnsiTheme="minorHAnsi"/>
+                <w:noProof/>
+                <w:lang w:eastAsia="de-CH"/>
+              </w:rPr>
+              <w:tab/>
+            </w:r>
+            <w:r>
+              <w:rPr>
+                <w:rStyle w:val="Hyperlink"/>
+                <w:noProof/>
+              </w:rPr>
+              <w:t>Testfälle</w:t>
+            </w:r>
+            <w:r>
+              <w:rPr>
+                <w:noProof/>
+                <w:webHidden/>
+              </w:rPr>
+              <w:tab/>
+            </w:r>
+            <w:r>
+              <w:rPr>
+                <w:noProof/>
+                <w:webHidden/>
+              </w:rPr>
+              <w:fldChar w:fldCharType="begin"/>
+            </w:r>
+            <w:r>
+              <w:rPr>
+                <w:noProof/>
+                <w:webHidden/>
+              </w:rPr>
+              <w:instrText xml:space="preserve"> PAGEREF _Toc444780343 \h </w:instrText>
+            </w:r>
+            <w:r>
+              <w:rPr>
+                <w:noProof/>
+                <w:webHidden/>
+              </w:rPr>
+            </w:r>
+            <w:r>
+              <w:rPr>
+                <w:noProof/>
+                <w:webHidden/>
+              </w:rPr>
+              <w:fldChar w:fldCharType="separate"/>
+            </w:r>
+            <w:r>
+              <w:rPr>
+                <w:noProof/>
+                <w:webHidden/>
+              </w:rPr>
+              <w:t>9</w:t>
+            </w:r>
+            <w:r>
+              <w:rPr>
+                <w:noProof/>
+                <w:webHidden/>
+              </w:rPr>
+              <w:fldChar w:fldCharType="end"/>
+            </w:r>
+          </w:hyperlink>
+        </w:p>
+        <w:p>
+          <w:pPr>
+            <w:pStyle w:val="Verzeichnis2"/>
+            <w:tabs>
+              <w:tab w:val="left" w:pos="880"/>
+              <w:tab w:val="right" w:leader="dot" w:pos="9062"/>
+            </w:tabs>
+            <w:rPr>
+              <w:rFonts w:asciiTheme="minorHAnsi" w:eastAsiaTheme="minorEastAsia" w:hAnsiTheme="minorHAnsi"/>
+              <w:noProof/>
+              <w:lang w:eastAsia="de-CH"/>
+            </w:rPr>
+          </w:pPr>
+          <w:hyperlink w:anchor="_Toc444780344" w:history="1">
+            <w:r>
+              <w:rPr>
+                <w:rStyle w:val="Hyperlink"/>
+                <w:noProof/>
+              </w:rPr>
+              <w:t>7.1</w:t>
+            </w:r>
+            <w:r>
+              <w:rPr>
+                <w:rFonts w:asciiTheme="minorHAnsi" w:eastAsiaTheme="minorEastAsia" w:hAnsiTheme="minorHAnsi"/>
+                <w:noProof/>
+                <w:lang w:eastAsia="de-CH"/>
+              </w:rPr>
+              <w:tab/>
+            </w:r>
+            <w:r>
+              <w:rPr>
+                <w:rStyle w:val="Hyperlink"/>
+                <w:noProof/>
+              </w:rPr>
+              <w:t>Seite „Eingabe“</w:t>
+            </w:r>
+            <w:r>
+              <w:rPr>
+                <w:noProof/>
+                <w:webHidden/>
+              </w:rPr>
+              <w:tab/>
+            </w:r>
+            <w:r>
+              <w:rPr>
+                <w:noProof/>
+                <w:webHidden/>
+              </w:rPr>
+              <w:fldChar w:fldCharType="begin"/>
+            </w:r>
+            <w:r>
+              <w:rPr>
+                <w:noProof/>
+                <w:webHidden/>
+              </w:rPr>
+              <w:instrText xml:space="preserve"> PAGEREF _Toc444780344 \h </w:instrText>
+            </w:r>
+            <w:r>
+              <w:rPr>
+                <w:noProof/>
+                <w:webHidden/>
+              </w:rPr>
+            </w:r>
+            <w:r>
+              <w:rPr>
+                <w:noProof/>
+                <w:webHidden/>
+              </w:rPr>
+              <w:fldChar w:fldCharType="separate"/>
+            </w:r>
+            <w:r>
+              <w:rPr>
+                <w:noProof/>
+                <w:webHidden/>
+              </w:rPr>
+              <w:t>9</w:t>
+            </w:r>
+            <w:r>
+              <w:rPr>
+                <w:noProof/>
+                <w:webHidden/>
+              </w:rPr>
+              <w:fldChar w:fldCharType="end"/>
+            </w:r>
+          </w:hyperlink>
+        </w:p>
+        <w:p>
+          <w:pPr>
+            <w:pStyle w:val="Verzeichnis2"/>
+            <w:tabs>
+              <w:tab w:val="left" w:pos="880"/>
+              <w:tab w:val="right" w:leader="dot" w:pos="9062"/>
+            </w:tabs>
+            <w:rPr>
+              <w:rFonts w:asciiTheme="minorHAnsi" w:eastAsiaTheme="minorEastAsia" w:hAnsiTheme="minorHAnsi"/>
+              <w:noProof/>
+              <w:lang w:eastAsia="de-CH"/>
+            </w:rPr>
+          </w:pPr>
+          <w:hyperlink w:anchor="_Toc444780345" w:history="1">
+            <w:r>
+              <w:rPr>
+                <w:rStyle w:val="Hyperlink"/>
+                <w:noProof/>
+              </w:rPr>
+              <w:t>7.2</w:t>
+            </w:r>
+            <w:r>
+              <w:rPr>
+                <w:rFonts w:asciiTheme="minorHAnsi" w:eastAsiaTheme="minorEastAsia" w:hAnsiTheme="minorHAnsi"/>
+                <w:noProof/>
+                <w:lang w:eastAsia="de-CH"/>
+              </w:rPr>
+              <w:tab/>
+            </w:r>
+            <w:r>
+              <w:rPr>
+                <w:rStyle w:val="Hyperlink"/>
+                <w:noProof/>
+              </w:rPr>
+              <w:t>Seite „Übersicht“</w:t>
+            </w:r>
+            <w:r>
+              <w:rPr>
+                <w:noProof/>
+                <w:webHidden/>
+              </w:rPr>
+              <w:tab/>
+            </w:r>
+            <w:r>
+              <w:rPr>
+                <w:noProof/>
+                <w:webHidden/>
+              </w:rPr>
+              <w:fldChar w:fldCharType="begin"/>
+            </w:r>
+            <w:r>
+              <w:rPr>
+                <w:noProof/>
+                <w:webHidden/>
+              </w:rPr>
+              <w:instrText xml:space="preserve"> PAGEREF _Toc444780345 \h </w:instrText>
+            </w:r>
+            <w:r>
+              <w:rPr>
+                <w:noProof/>
+                <w:webHidden/>
+              </w:rPr>
+            </w:r>
+            <w:r>
+              <w:rPr>
+                <w:noProof/>
+                <w:webHidden/>
+              </w:rPr>
+              <w:fldChar w:fldCharType="separate"/>
+            </w:r>
+            <w:r>
+              <w:rPr>
+                <w:noProof/>
+                <w:webHidden/>
+              </w:rPr>
+              <w:t>9</w:t>
+            </w:r>
+            <w:r>
+              <w:rPr>
+                <w:noProof/>
+                <w:webHidden/>
+              </w:rPr>
+              <w:fldChar w:fldCharType="end"/>
+            </w:r>
+          </w:hyperlink>
+        </w:p>
+        <w:p>
+          <w:pPr>
+            <w:pStyle w:val="Verzeichnis2"/>
+            <w:tabs>
+              <w:tab w:val="left" w:pos="880"/>
+              <w:tab w:val="right" w:leader="dot" w:pos="9062"/>
+            </w:tabs>
+            <w:rPr>
+              <w:rFonts w:asciiTheme="minorHAnsi" w:eastAsiaTheme="minorEastAsia" w:hAnsiTheme="minorHAnsi"/>
+              <w:noProof/>
+              <w:lang w:eastAsia="de-CH"/>
+            </w:rPr>
+          </w:pPr>
+          <w:hyperlink w:anchor="_Toc444780346" w:history="1">
+            <w:r>
+              <w:rPr>
+                <w:rStyle w:val="Hyperlink"/>
+                <w:noProof/>
+              </w:rPr>
+              <w:t>7.3</w:t>
+            </w:r>
+            <w:r>
+              <w:rPr>
+                <w:rFonts w:asciiTheme="minorHAnsi" w:eastAsiaTheme="minorEastAsia" w:hAnsiTheme="minorHAnsi"/>
+                <w:noProof/>
+                <w:lang w:eastAsia="de-CH"/>
+              </w:rPr>
+              <w:tab/>
+            </w:r>
+            <w:r>
+              <w:rPr>
+                <w:rStyle w:val="Hyperlink"/>
+                <w:noProof/>
+              </w:rPr>
+              <w:t>Seite „Geolocation“</w:t>
+            </w:r>
+            <w:r>
+              <w:rPr>
+                <w:noProof/>
+                <w:webHidden/>
+              </w:rPr>
+              <w:tab/>
+            </w:r>
+            <w:r>
+              <w:rPr>
+                <w:noProof/>
+                <w:webHidden/>
+              </w:rPr>
+              <w:fldChar w:fldCharType="begin"/>
+            </w:r>
+            <w:r>
+              <w:rPr>
+                <w:noProof/>
+                <w:webHidden/>
+              </w:rPr>
+              <w:instrText xml:space="preserve"> PAGEREF _Toc444780346 \h </w:instrText>
+            </w:r>
+            <w:r>
+              <w:rPr>
+                <w:noProof/>
+                <w:webHidden/>
+              </w:rPr>
+            </w:r>
+            <w:r>
+              <w:rPr>
+                <w:noProof/>
+                <w:webHidden/>
+              </w:rPr>
+              <w:fldChar w:fldCharType="separate"/>
+            </w:r>
+            <w:r>
+              <w:rPr>
+                <w:noProof/>
+                <w:webHidden/>
+              </w:rPr>
+              <w:t>9</w:t>
+            </w:r>
+            <w:r>
+              <w:rPr>
+                <w:noProof/>
+                <w:webHidden/>
+              </w:rPr>
+              <w:fldChar w:fldCharType="end"/>
+            </w:r>
+          </w:hyperlink>
+        </w:p>
+        <w:p>
+          <w:pPr>
+            <w:pStyle w:val="Verzeichnis1"/>
+            <w:tabs>
+              <w:tab w:val="left" w:pos="440"/>
+              <w:tab w:val="right" w:leader="dot" w:pos="9062"/>
+            </w:tabs>
+            <w:rPr>
+              <w:rFonts w:asciiTheme="minorHAnsi" w:eastAsiaTheme="minorEastAsia" w:hAnsiTheme="minorHAnsi"/>
+              <w:noProof/>
+              <w:lang w:eastAsia="de-CH"/>
+            </w:rPr>
+          </w:pPr>
+          <w:hyperlink w:anchor="_Toc444780347" w:history="1">
+            <w:r>
+              <w:rPr>
+                <w:rStyle w:val="Hyperlink"/>
+                <w:noProof/>
+              </w:rPr>
+              <w:t>8</w:t>
+            </w:r>
+            <w:r>
+              <w:rPr>
+                <w:rFonts w:asciiTheme="minorHAnsi" w:eastAsiaTheme="minorEastAsia" w:hAnsiTheme="minorHAnsi"/>
+                <w:noProof/>
+                <w:lang w:eastAsia="de-CH"/>
+              </w:rPr>
+              <w:tab/>
+            </w:r>
+            <w:r>
+              <w:rPr>
+                <w:rStyle w:val="Hyperlink"/>
+                <w:noProof/>
+              </w:rPr>
+              <w:t>Endprodukt</w:t>
+            </w:r>
+            <w:r>
+              <w:rPr>
+                <w:noProof/>
+                <w:webHidden/>
+              </w:rPr>
+              <w:tab/>
+            </w:r>
+            <w:r>
+              <w:rPr>
+                <w:noProof/>
+                <w:webHidden/>
+              </w:rPr>
+              <w:fldChar w:fldCharType="begin"/>
+            </w:r>
+            <w:r>
+              <w:rPr>
+                <w:noProof/>
+                <w:webHidden/>
+              </w:rPr>
+              <w:instrText xml:space="preserve"> PAGEREF _Toc444780347 \h </w:instrText>
+            </w:r>
+            <w:r>
+              <w:rPr>
+                <w:noProof/>
+                <w:webHidden/>
+              </w:rPr>
+            </w:r>
+            <w:r>
+              <w:rPr>
+                <w:noProof/>
+                <w:webHidden/>
+              </w:rPr>
+              <w:fldChar w:fldCharType="separate"/>
+            </w:r>
+            <w:r>
+              <w:rPr>
+                <w:noProof/>
+                <w:webHidden/>
+              </w:rPr>
+              <w:t>10</w:t>
+            </w:r>
+            <w:r>
+              <w:rPr>
+                <w:noProof/>
+                <w:webHidden/>
+              </w:rPr>
+              <w:fldChar w:fldCharType="end"/>
+            </w:r>
+          </w:hyperlink>
+        </w:p>
+        <w:p>
+          <w:pPr>
+            <w:pStyle w:val="Verzeichnis2"/>
+            <w:tabs>
+              <w:tab w:val="left" w:pos="880"/>
+              <w:tab w:val="right" w:leader="dot" w:pos="9062"/>
+            </w:tabs>
+            <w:rPr>
+              <w:rFonts w:asciiTheme="minorHAnsi" w:eastAsiaTheme="minorEastAsia" w:hAnsiTheme="minorHAnsi"/>
+              <w:noProof/>
+              <w:lang w:eastAsia="de-CH"/>
+            </w:rPr>
+          </w:pPr>
+          <w:hyperlink w:anchor="_Toc444780348" w:history="1">
+            <w:r>
+              <w:rPr>
+                <w:rStyle w:val="Hyperlink"/>
+                <w:noProof/>
+              </w:rPr>
+              <w:t>8.1</w:t>
+            </w:r>
+            <w:r>
+              <w:rPr>
+                <w:rFonts w:asciiTheme="minorHAnsi" w:eastAsiaTheme="minorEastAsia" w:hAnsiTheme="minorHAnsi"/>
+                <w:noProof/>
+                <w:lang w:eastAsia="de-CH"/>
+              </w:rPr>
+              <w:tab/>
+            </w:r>
+            <w:r>
+              <w:rPr>
+                <w:rStyle w:val="Hyperlink"/>
+                <w:noProof/>
+              </w:rPr>
+              <w:t>Design</w:t>
+            </w:r>
+            <w:r>
+              <w:rPr>
+                <w:noProof/>
+                <w:webHidden/>
+              </w:rPr>
+              <w:tab/>
+            </w:r>
+            <w:r>
+              <w:rPr>
+                <w:noProof/>
+                <w:webHidden/>
+              </w:rPr>
+              <w:fldChar w:fldCharType="begin"/>
+            </w:r>
+            <w:r>
+              <w:rPr>
+                <w:noProof/>
+                <w:webHidden/>
+              </w:rPr>
+              <w:instrText xml:space="preserve"> PAGEREF _Toc444780348 \h </w:instrText>
+            </w:r>
+            <w:r>
+              <w:rPr>
+                <w:noProof/>
+                <w:webHidden/>
+              </w:rPr>
+            </w:r>
+            <w:r>
+              <w:rPr>
+                <w:noProof/>
+                <w:webHidden/>
+              </w:rPr>
+              <w:fldChar w:fldCharType="separate"/>
+            </w:r>
+            <w:r>
+              <w:rPr>
+                <w:noProof/>
+                <w:webHidden/>
+              </w:rPr>
+              <w:t>10</w:t>
+            </w:r>
+            <w:r>
+              <w:rPr>
+                <w:noProof/>
+                <w:webHidden/>
+              </w:rPr>
+              <w:fldChar w:fldCharType="end"/>
+            </w:r>
+          </w:hyperlink>
+        </w:p>
+        <w:p>
+          <w:pPr>
+            <w:pStyle w:val="Verzeichnis2"/>
+            <w:tabs>
+              <w:tab w:val="left" w:pos="880"/>
+              <w:tab w:val="right" w:leader="dot" w:pos="9062"/>
+            </w:tabs>
+            <w:rPr>
+              <w:rFonts w:asciiTheme="minorHAnsi" w:eastAsiaTheme="minorEastAsia" w:hAnsiTheme="minorHAnsi"/>
+              <w:noProof/>
+              <w:lang w:eastAsia="de-CH"/>
+            </w:rPr>
+          </w:pPr>
+          <w:hyperlink w:anchor="_Toc444780349" w:history="1">
+            <w:r>
+              <w:rPr>
+                <w:rStyle w:val="Hyperlink"/>
+                <w:noProof/>
+              </w:rPr>
+              <w:t>8.2</w:t>
+            </w:r>
+            <w:r>
+              <w:rPr>
+                <w:rFonts w:asciiTheme="minorHAnsi" w:eastAsiaTheme="minorEastAsia" w:hAnsiTheme="minorHAnsi"/>
+                <w:noProof/>
+                <w:lang w:eastAsia="de-CH"/>
+              </w:rPr>
+              <w:tab/>
+            </w:r>
+            <w:r>
+              <w:rPr>
+                <w:rStyle w:val="Hyperlink"/>
+                <w:noProof/>
+              </w:rPr>
+              <w:t>Funktionalität</w:t>
+            </w:r>
+            <w:r>
+              <w:rPr>
+                <w:noProof/>
+                <w:webHidden/>
+              </w:rPr>
+              <w:tab/>
+            </w:r>
+            <w:r>
+              <w:rPr>
+                <w:noProof/>
+                <w:webHidden/>
+              </w:rPr>
+              <w:fldChar w:fldCharType="begin"/>
+            </w:r>
+            <w:r>
+              <w:rPr>
+                <w:noProof/>
+                <w:webHidden/>
+              </w:rPr>
+              <w:instrText xml:space="preserve"> PAGEREF _Toc444780349 \h </w:instrText>
+            </w:r>
+            <w:r>
+              <w:rPr>
+                <w:noProof/>
+                <w:webHidden/>
+              </w:rPr>
+            </w:r>
+            <w:r>
+              <w:rPr>
+                <w:noProof/>
+                <w:webHidden/>
+              </w:rPr>
+              <w:fldChar w:fldCharType="separate"/>
+            </w:r>
+            <w:r>
+              <w:rPr>
+                <w:noProof/>
+                <w:webHidden/>
+              </w:rPr>
+              <w:t>11</w:t>
+            </w:r>
+            <w:r>
+              <w:rPr>
+                <w:noProof/>
+                <w:webHidden/>
+              </w:rPr>
+              <w:fldChar w:fldCharType="end"/>
+            </w:r>
+          </w:hyperlink>
+        </w:p>
+        <w:p>
+          <w:pPr>
+            <w:pStyle w:val="Verzeichnis2"/>
+            <w:tabs>
+              <w:tab w:val="left" w:pos="880"/>
+              <w:tab w:val="right" w:leader="dot" w:pos="9062"/>
+            </w:tabs>
+            <w:rPr>
+              <w:rFonts w:asciiTheme="minorHAnsi" w:eastAsiaTheme="minorEastAsia" w:hAnsiTheme="minorHAnsi"/>
+              <w:noProof/>
+              <w:lang w:eastAsia="de-CH"/>
+            </w:rPr>
+          </w:pPr>
+          <w:hyperlink w:anchor="_Toc444780350" w:history="1">
+            <w:r>
+              <w:rPr>
+                <w:rStyle w:val="Hyperlink"/>
+                <w:noProof/>
+              </w:rPr>
+              <w:t>8.3</w:t>
+            </w:r>
+            <w:r>
+              <w:rPr>
+                <w:rFonts w:asciiTheme="minorHAnsi" w:eastAsiaTheme="minorEastAsia" w:hAnsiTheme="minorHAnsi"/>
+                <w:noProof/>
+                <w:lang w:eastAsia="de-CH"/>
+              </w:rPr>
+              <w:tab/>
+            </w:r>
+            <w:r>
+              <w:rPr>
+                <w:rStyle w:val="Hyperlink"/>
+                <w:noProof/>
+              </w:rPr>
+              <w:t>Verfügbarkeit</w:t>
+            </w:r>
+            <w:r>
+              <w:rPr>
+                <w:noProof/>
+                <w:webHidden/>
+              </w:rPr>
+              <w:tab/>
+            </w:r>
+            <w:r>
+              <w:rPr>
+                <w:noProof/>
+                <w:webHidden/>
+              </w:rPr>
+              <w:fldChar w:fldCharType="begin"/>
+            </w:r>
+            <w:r>
+              <w:rPr>
+                <w:noProof/>
+                <w:webHidden/>
+              </w:rPr>
+              <w:instrText xml:space="preserve"> PAGEREF _Toc444780350 \h </w:instrText>
+            </w:r>
+            <w:r>
+              <w:rPr>
+                <w:noProof/>
+                <w:webHidden/>
+              </w:rPr>
+            </w:r>
+            <w:r>
+              <w:rPr>
+                <w:noProof/>
+                <w:webHidden/>
+              </w:rPr>
+              <w:fldChar w:fldCharType="separate"/>
+            </w:r>
+            <w:r>
+              <w:rPr>
+                <w:noProof/>
+                <w:webHidden/>
+              </w:rPr>
+              <w:t>11</w:t>
             </w:r>
             <w:r>
               <w:rPr>
@@ -1443,24 +2131,14 @@
     </w:p>
     <w:p>
       <w:pPr>
-        <w:rPr>
-          <w:rFonts w:asciiTheme="majorHAnsi" w:eastAsiaTheme="majorEastAsia" w:hAnsiTheme="majorHAnsi" w:cstheme="majorBidi"/>
-          <w:spacing w:val="-10"/>
-          <w:kern w:val="28"/>
-          <w:sz w:val="56"/>
-          <w:szCs w:val="56"/>
-        </w:rPr>
-      </w:pPr>
-    </w:p>
-    <w:p>
-      <w:pPr>
         <w:pStyle w:val="berschrift1"/>
         <w:rPr>
           <w:rFonts w:eastAsiaTheme="minorHAnsi"/>
         </w:rPr>
       </w:pPr>
-      <w:bookmarkStart w:id="0" w:name="_Toc444179597"/>
-      <w:r>
+      <w:bookmarkStart w:id="0" w:name="_Toc444780327"/>
+      <w:r>
+        <w:lastRenderedPageBreak/>
         <w:t>Besprechung</w:t>
       </w:r>
       <w:r>
@@ -1720,7 +2398,7 @@
       <w:pPr>
         <w:pStyle w:val="berschrift1"/>
       </w:pPr>
-      <w:bookmarkStart w:id="1" w:name="_Toc444179598"/>
+      <w:bookmarkStart w:id="1" w:name="_Toc444780328"/>
       <w:r>
         <w:lastRenderedPageBreak/>
         <w:t>Besprechung (25.02.2016)</w:t>
@@ -1985,7 +2663,7 @@
       <w:r>
         <w:br w:type="page"/>
       </w:r>
-      <w:bookmarkStart w:id="2" w:name="_Toc444179599"/>
+      <w:bookmarkStart w:id="2" w:name="_Toc444780329"/>
       <w:r>
         <w:lastRenderedPageBreak/>
         <w:t>Programmabläufe</w:t>
@@ -1997,7 +2675,7 @@
       <w:pPr>
         <w:pStyle w:val="berschrift2"/>
       </w:pPr>
-      <w:bookmarkStart w:id="3" w:name="_Toc444179600"/>
+      <w:bookmarkStart w:id="3" w:name="_Toc444780330"/>
       <w:r>
         <w:t>Start</w:t>
       </w:r>
@@ -2013,7 +2691,7 @@
       <w:pPr>
         <w:pStyle w:val="berschrift2"/>
       </w:pPr>
-      <w:bookmarkStart w:id="4" w:name="_Toc444179601"/>
+      <w:bookmarkStart w:id="4" w:name="_Toc444780331"/>
       <w:r>
         <w:t>Eingabe der Temperatur</w:t>
       </w:r>
@@ -2071,7 +2749,7 @@
       <w:pPr>
         <w:pStyle w:val="berschrift2"/>
       </w:pPr>
-      <w:bookmarkStart w:id="5" w:name="_Toc444179602"/>
+      <w:bookmarkStart w:id="5" w:name="_Toc444780332"/>
       <w:r>
         <w:t>Navigation</w:t>
       </w:r>
@@ -2132,7 +2810,7 @@
       <w:pPr>
         <w:pStyle w:val="berschrift2"/>
       </w:pPr>
-      <w:bookmarkStart w:id="6" w:name="_Toc444179603"/>
+      <w:bookmarkStart w:id="6" w:name="_Toc444780333"/>
       <w:r>
         <w:t>Übersicht</w:t>
       </w:r>
@@ -2174,7 +2852,7 @@
       <w:pPr>
         <w:pStyle w:val="berschrift1"/>
       </w:pPr>
-      <w:bookmarkStart w:id="7" w:name="_Toc444179604"/>
+      <w:bookmarkStart w:id="7" w:name="_Toc444780334"/>
       <w:r>
         <w:lastRenderedPageBreak/>
         <w:t>Moqups</w:t>
@@ -2186,7 +2864,7 @@
       <w:pPr>
         <w:pStyle w:val="berschrift2"/>
       </w:pPr>
-      <w:bookmarkStart w:id="8" w:name="_Toc444179605"/>
+      <w:bookmarkStart w:id="8" w:name="_Toc444780335"/>
       <w:r>
         <w:rPr>
           <w:noProof/>
@@ -2281,7 +2959,7 @@
       <w:pPr>
         <w:pStyle w:val="berschrift2"/>
       </w:pPr>
-      <w:bookmarkStart w:id="9" w:name="_Toc444179606"/>
+      <w:bookmarkStart w:id="9" w:name="_Toc444780336"/>
       <w:r>
         <w:rPr>
           <w:noProof/>
@@ -2367,7 +3045,7 @@
       <w:pPr>
         <w:pStyle w:val="berschrift2"/>
       </w:pPr>
-      <w:bookmarkStart w:id="10" w:name="_Toc444179607"/>
+      <w:bookmarkStart w:id="10" w:name="_Toc444780337"/>
       <w:r>
         <w:t>Navigation</w:t>
       </w:r>
@@ -2451,7 +3129,7 @@
       <w:pPr>
         <w:pStyle w:val="berschrift1"/>
       </w:pPr>
-      <w:bookmarkStart w:id="11" w:name="_Toc444179608"/>
+      <w:bookmarkStart w:id="11" w:name="_Toc444780338"/>
       <w:r>
         <w:lastRenderedPageBreak/>
         <w:t>DB-Konzept</w:t>
@@ -2668,7 +3346,7 @@
       <w:pPr>
         <w:pStyle w:val="berschrift1"/>
       </w:pPr>
-      <w:bookmarkStart w:id="12" w:name="_Toc444179609"/>
+      <w:bookmarkStart w:id="12" w:name="_Toc444780339"/>
       <w:r>
         <w:lastRenderedPageBreak/>
         <w:t>Frameworks</w:t>
@@ -2680,7 +3358,7 @@
       <w:pPr>
         <w:pStyle w:val="berschrift2"/>
       </w:pPr>
-      <w:bookmarkStart w:id="13" w:name="_Toc444179610"/>
+      <w:bookmarkStart w:id="13" w:name="_Toc444780340"/>
       <w:r>
         <w:t>PHP-Framework</w:t>
       </w:r>
@@ -2706,7 +3384,7 @@
       <w:pPr>
         <w:pStyle w:val="berschrift2"/>
       </w:pPr>
-      <w:bookmarkStart w:id="14" w:name="_Toc444179611"/>
+      <w:bookmarkStart w:id="14" w:name="_Toc444780341"/>
       <w:r>
         <w:t>JS-Framework</w:t>
       </w:r>
@@ -2729,7 +3407,7 @@
       <w:pPr>
         <w:pStyle w:val="berschrift2"/>
       </w:pPr>
-      <w:bookmarkStart w:id="15" w:name="_Toc444179612"/>
+      <w:bookmarkStart w:id="15" w:name="_Toc444780342"/>
       <w:r>
         <w:t>Allgemeine Frameworks</w:t>
       </w:r>
@@ -2751,17 +3429,21 @@
       <w:pPr>
         <w:pStyle w:val="berschrift1"/>
       </w:pPr>
+      <w:bookmarkStart w:id="16" w:name="_Toc444780343"/>
       <w:r>
         <w:t>Testfälle</w:t>
       </w:r>
+      <w:bookmarkEnd w:id="16"/>
     </w:p>
     <w:p>
       <w:pPr>
         <w:pStyle w:val="berschrift2"/>
       </w:pPr>
+      <w:bookmarkStart w:id="17" w:name="_Toc444780344"/>
       <w:r>
         <w:t>Seite „Eingabe“</w:t>
       </w:r>
+      <w:bookmarkEnd w:id="17"/>
     </w:p>
     <w:p>
       <w:pPr>
@@ -2836,34 +3518,18 @@
         </w:numPr>
       </w:pPr>
       <w:r>
-        <w:t>Wenn man in der Navigation auf „</w:t>
-      </w:r>
-      <w:r>
-        <w:t>Eingabe</w:t>
-      </w:r>
-      <w:r>
-        <w:t>“ klickt, wird die Seite „</w:t>
-      </w:r>
-      <w:r>
-        <w:t>Eingabe</w:t>
-      </w:r>
-      <w:r>
-        <w:t xml:space="preserve">“ </w:t>
-      </w:r>
-      <w:r>
-        <w:t>neu geladen</w:t>
-      </w:r>
-      <w:r>
-        <w:t>.</w:t>
+        <w:t>Wenn man in der Navigation auf „Eingabe“ klickt, wird die Seite „Eingabe“ neu geladen.</w:t>
       </w:r>
     </w:p>
     <w:p>
       <w:pPr>
         <w:pStyle w:val="berschrift2"/>
       </w:pPr>
+      <w:bookmarkStart w:id="18" w:name="_Toc444780345"/>
       <w:r>
         <w:t>Seite „Übersicht“</w:t>
       </w:r>
+      <w:bookmarkEnd w:id="18"/>
     </w:p>
     <w:p>
       <w:pPr>
@@ -2886,19 +3552,7 @@
         </w:numPr>
       </w:pPr>
       <w:r>
-        <w:t>Wenn man in der Navigation auf „</w:t>
-      </w:r>
-      <w:r>
-        <w:t>Eingabe</w:t>
-      </w:r>
-      <w:r>
-        <w:t>“ klickt, wird die Seite „</w:t>
-      </w:r>
-      <w:r>
-        <w:t>Eingabe</w:t>
-      </w:r>
-      <w:r>
-        <w:t>“ aufgerufen.</w:t>
+        <w:t>Wenn man in der Navigation auf „Eingabe“ klickt, wird die Seite „Eingabe“ aufgerufen.</w:t>
       </w:r>
     </w:p>
     <w:p>
@@ -2922,19 +3576,7 @@
         </w:numPr>
       </w:pPr>
       <w:r>
-        <w:t>Wenn man in der Navigation auf „</w:t>
-      </w:r>
-      <w:r>
-        <w:t>Übersicht</w:t>
-      </w:r>
-      <w:r>
-        <w:t>“ klickt, wird die Seite „</w:t>
-      </w:r>
-      <w:r>
-        <w:t>Übersicht</w:t>
-      </w:r>
-      <w:r>
-        <w:t>“ neu geladen.</w:t>
+        <w:t>Wenn man in der Navigation auf „Übersicht“ klickt, wird die Seite „Übersicht“ neu geladen.</w:t>
       </w:r>
     </w:p>
     <w:p>
@@ -2946,9 +3588,11 @@
       <w:pPr>
         <w:pStyle w:val="berschrift2"/>
       </w:pPr>
+      <w:bookmarkStart w:id="19" w:name="_Toc444780346"/>
       <w:r>
         <w:t>Seite „Geolocation“</w:t>
       </w:r>
+      <w:bookmarkEnd w:id="19"/>
     </w:p>
     <w:p>
       <w:pPr>
@@ -2983,19 +3627,7 @@
         </w:numPr>
       </w:pPr>
       <w:r>
-        <w:t>Wenn man in der Navigation auf „</w:t>
-      </w:r>
-      <w:r>
-        <w:t>Eingabe</w:t>
-      </w:r>
-      <w:r>
-        <w:t>“ klickt, wird die Seite „</w:t>
-      </w:r>
-      <w:r>
-        <w:t>Eingabe</w:t>
-      </w:r>
-      <w:r>
-        <w:t>“ aufgerufen.</w:t>
+        <w:t>Wenn man in der Navigation auf „Eingabe“ klickt, wird die Seite „Eingabe“ aufgerufen.</w:t>
       </w:r>
     </w:p>
     <w:p>
@@ -3007,40 +3639,394 @@
         </w:numPr>
       </w:pPr>
       <w:r>
-        <w:t>Wenn man in der Navigation auf „</w:t>
-      </w:r>
-      <w:r>
-        <w:t>Geolocation</w:t>
-      </w:r>
-      <w:r>
-        <w:t>“ klickt, wird die Seite „</w:t>
-      </w:r>
-      <w:r>
-        <w:t>Geolocation</w:t>
-      </w:r>
-      <w:bookmarkStart w:id="16" w:name="_GoBack"/>
-      <w:bookmarkEnd w:id="16"/>
-      <w:r>
-        <w:t>“ neu geladen.</w:t>
+        <w:t>Wenn man in der Navigation auf „Geolocation“ klickt, wird die Seite „Geolocation“ neu geladen.</w:t>
       </w:r>
     </w:p>
     <w:p>
       <w:pPr>
         <w:pStyle w:val="Listenabsatz"/>
-        <w:numPr>
-          <w:ilvl w:val="0"/>
-          <w:numId w:val="11"/>
-        </w:numPr>
-      </w:pPr>
-    </w:p>
-    <w:p>
-      <w:pPr>
-        <w:pStyle w:val="Listenabsatz"/>
-      </w:pPr>
+      </w:pPr>
+      <w:r>
+        <w:br w:type="page"/>
+      </w:r>
+    </w:p>
+    <w:p>
+      <w:pPr>
+        <w:pStyle w:val="berschrift1"/>
+      </w:pPr>
+      <w:bookmarkStart w:id="20" w:name="_Toc444780347"/>
+      <w:r>
+        <w:lastRenderedPageBreak/>
+        <w:t>Endprodukt</w:t>
+      </w:r>
+      <w:bookmarkEnd w:id="20"/>
+    </w:p>
+    <w:p/>
+    <w:p>
+      <w:pPr>
+        <w:pStyle w:val="berschrift2"/>
+      </w:pPr>
+      <w:bookmarkStart w:id="21" w:name="_Toc444780348"/>
+      <w:r>
+        <w:t>Design</w:t>
+      </w:r>
+      <w:bookmarkEnd w:id="21"/>
+    </w:p>
+    <w:p>
+      <w:r>
+        <w:rPr>
+          <w:noProof/>
+          <w:lang w:eastAsia="de-CH"/>
+        </w:rPr>
+        <w:drawing>
+          <wp:anchor distT="0" distB="0" distL="114300" distR="114300" simplePos="0" relativeHeight="251665408" behindDoc="1" locked="0" layoutInCell="1" allowOverlap="1" wp14:anchorId="7408597F" wp14:editId="7F5E61C2">
+            <wp:simplePos x="0" y="0"/>
+            <wp:positionH relativeFrom="column">
+              <wp:posOffset>3239109</wp:posOffset>
+            </wp:positionH>
+            <wp:positionV relativeFrom="paragraph">
+              <wp:posOffset>181584</wp:posOffset>
+            </wp:positionV>
+            <wp:extent cx="2857500" cy="4791075"/>
+            <wp:effectExtent l="0" t="0" r="0" b="9525"/>
+            <wp:wrapTight wrapText="bothSides">
+              <wp:wrapPolygon edited="0">
+                <wp:start x="0" y="0"/>
+                <wp:lineTo x="0" y="21557"/>
+                <wp:lineTo x="21456" y="21557"/>
+                <wp:lineTo x="21456" y="0"/>
+                <wp:lineTo x="0" y="0"/>
+              </wp:wrapPolygon>
+            </wp:wrapTight>
+            <wp:docPr id="9" name="Grafik 9"/>
+            <wp:cNvGraphicFramePr>
+              <a:graphicFrameLocks xmlns:a="http://schemas.openxmlformats.org/drawingml/2006/main" noChangeAspect="1"/>
+            </wp:cNvGraphicFramePr>
+            <a:graphic xmlns:a="http://schemas.openxmlformats.org/drawingml/2006/main">
+              <a:graphicData uri="http://schemas.openxmlformats.org/drawingml/2006/picture">
+                <pic:pic xmlns:pic="http://schemas.openxmlformats.org/drawingml/2006/picture">
+                  <pic:nvPicPr>
+                    <pic:cNvPr id="1" name=""/>
+                    <pic:cNvPicPr/>
+                  </pic:nvPicPr>
+                  <pic:blipFill>
+                    <a:blip r:embed="rId13">
+                      <a:extLst>
+                        <a:ext uri="{28A0092B-C50C-407E-A947-70E740481C1C}">
+                          <a14:useLocalDpi xmlns:a14="http://schemas.microsoft.com/office/drawing/2010/main" val="0"/>
+                        </a:ext>
+                      </a:extLst>
+                    </a:blip>
+                    <a:stretch>
+                      <a:fillRect/>
+                    </a:stretch>
+                  </pic:blipFill>
+                  <pic:spPr>
+                    <a:xfrm>
+                      <a:off x="0" y="0"/>
+                      <a:ext cx="2857500" cy="4791075"/>
+                    </a:xfrm>
+                    <a:prstGeom prst="rect">
+                      <a:avLst/>
+                    </a:prstGeom>
+                  </pic:spPr>
+                </pic:pic>
+              </a:graphicData>
+            </a:graphic>
+            <wp14:sizeRelH relativeFrom="page">
+              <wp14:pctWidth>0</wp14:pctWidth>
+            </wp14:sizeRelH>
+            <wp14:sizeRelV relativeFrom="page">
+              <wp14:pctHeight>0</wp14:pctHeight>
+            </wp14:sizeRelV>
+          </wp:anchor>
+        </w:drawing>
+      </w:r>
+      <w:r>
+        <w:rPr>
+          <w:noProof/>
+          <w:lang w:eastAsia="de-CH"/>
+        </w:rPr>
+        <w:drawing>
+          <wp:anchor distT="0" distB="0" distL="114300" distR="114300" simplePos="0" relativeHeight="251663360" behindDoc="1" locked="0" layoutInCell="1" allowOverlap="1" wp14:anchorId="593765D2" wp14:editId="3D4A097F">
+            <wp:simplePos x="0" y="0"/>
+            <wp:positionH relativeFrom="column">
+              <wp:posOffset>-87478</wp:posOffset>
+            </wp:positionH>
+            <wp:positionV relativeFrom="paragraph">
+              <wp:posOffset>158090</wp:posOffset>
+            </wp:positionV>
+            <wp:extent cx="2876550" cy="4800600"/>
+            <wp:effectExtent l="0" t="0" r="0" b="0"/>
+            <wp:wrapTight wrapText="bothSides">
+              <wp:wrapPolygon edited="0">
+                <wp:start x="0" y="0"/>
+                <wp:lineTo x="0" y="21514"/>
+                <wp:lineTo x="21457" y="21514"/>
+                <wp:lineTo x="21457" y="0"/>
+                <wp:lineTo x="0" y="0"/>
+              </wp:wrapPolygon>
+            </wp:wrapTight>
+            <wp:docPr id="6" name="Grafik 6"/>
+            <wp:cNvGraphicFramePr>
+              <a:graphicFrameLocks xmlns:a="http://schemas.openxmlformats.org/drawingml/2006/main" noChangeAspect="1"/>
+            </wp:cNvGraphicFramePr>
+            <a:graphic xmlns:a="http://schemas.openxmlformats.org/drawingml/2006/main">
+              <a:graphicData uri="http://schemas.openxmlformats.org/drawingml/2006/picture">
+                <pic:pic xmlns:pic="http://schemas.openxmlformats.org/drawingml/2006/picture">
+                  <pic:nvPicPr>
+                    <pic:cNvPr id="1" name=""/>
+                    <pic:cNvPicPr/>
+                  </pic:nvPicPr>
+                  <pic:blipFill>
+                    <a:blip r:embed="rId14">
+                      <a:extLst>
+                        <a:ext uri="{28A0092B-C50C-407E-A947-70E740481C1C}">
+                          <a14:useLocalDpi xmlns:a14="http://schemas.microsoft.com/office/drawing/2010/main" val="0"/>
+                        </a:ext>
+                      </a:extLst>
+                    </a:blip>
+                    <a:stretch>
+                      <a:fillRect/>
+                    </a:stretch>
+                  </pic:blipFill>
+                  <pic:spPr>
+                    <a:xfrm>
+                      <a:off x="0" y="0"/>
+                      <a:ext cx="2876550" cy="4800600"/>
+                    </a:xfrm>
+                    <a:prstGeom prst="rect">
+                      <a:avLst/>
+                    </a:prstGeom>
+                  </pic:spPr>
+                </pic:pic>
+              </a:graphicData>
+            </a:graphic>
+            <wp14:sizeRelH relativeFrom="page">
+              <wp14:pctWidth>0</wp14:pctWidth>
+            </wp14:sizeRelH>
+            <wp14:sizeRelV relativeFrom="page">
+              <wp14:pctHeight>0</wp14:pctHeight>
+            </wp14:sizeRelV>
+          </wp:anchor>
+        </w:drawing>
+      </w:r>
+      <w:r>
+        <w:br w:type="page"/>
+      </w:r>
+    </w:p>
+    <w:p>
+      <w:r>
+        <w:rPr>
+          <w:noProof/>
+          <w:lang w:eastAsia="de-CH"/>
+        </w:rPr>
+        <w:lastRenderedPageBreak/>
+        <w:drawing>
+          <wp:anchor distT="0" distB="0" distL="114300" distR="114300" simplePos="0" relativeHeight="251666432" behindDoc="1" locked="0" layoutInCell="1" allowOverlap="1" wp14:anchorId="11F7400D" wp14:editId="5560E0F4">
+            <wp:simplePos x="0" y="0"/>
+            <wp:positionH relativeFrom="column">
+              <wp:posOffset>3225242</wp:posOffset>
+            </wp:positionH>
+            <wp:positionV relativeFrom="paragraph">
+              <wp:posOffset>16612</wp:posOffset>
+            </wp:positionV>
+            <wp:extent cx="2867025" cy="4800600"/>
+            <wp:effectExtent l="0" t="0" r="9525" b="0"/>
+            <wp:wrapTight wrapText="bothSides">
+              <wp:wrapPolygon edited="0">
+                <wp:start x="0" y="0"/>
+                <wp:lineTo x="0" y="21514"/>
+                <wp:lineTo x="21528" y="21514"/>
+                <wp:lineTo x="21528" y="0"/>
+                <wp:lineTo x="0" y="0"/>
+              </wp:wrapPolygon>
+            </wp:wrapTight>
+            <wp:docPr id="11" name="Grafik 11"/>
+            <wp:cNvGraphicFramePr>
+              <a:graphicFrameLocks xmlns:a="http://schemas.openxmlformats.org/drawingml/2006/main" noChangeAspect="1"/>
+            </wp:cNvGraphicFramePr>
+            <a:graphic xmlns:a="http://schemas.openxmlformats.org/drawingml/2006/main">
+              <a:graphicData uri="http://schemas.openxmlformats.org/drawingml/2006/picture">
+                <pic:pic xmlns:pic="http://schemas.openxmlformats.org/drawingml/2006/picture">
+                  <pic:nvPicPr>
+                    <pic:cNvPr id="1" name=""/>
+                    <pic:cNvPicPr/>
+                  </pic:nvPicPr>
+                  <pic:blipFill>
+                    <a:blip r:embed="rId15">
+                      <a:extLst>
+                        <a:ext uri="{28A0092B-C50C-407E-A947-70E740481C1C}">
+                          <a14:useLocalDpi xmlns:a14="http://schemas.microsoft.com/office/drawing/2010/main" val="0"/>
+                        </a:ext>
+                      </a:extLst>
+                    </a:blip>
+                    <a:stretch>
+                      <a:fillRect/>
+                    </a:stretch>
+                  </pic:blipFill>
+                  <pic:spPr>
+                    <a:xfrm>
+                      <a:off x="0" y="0"/>
+                      <a:ext cx="2867025" cy="4800600"/>
+                    </a:xfrm>
+                    <a:prstGeom prst="rect">
+                      <a:avLst/>
+                    </a:prstGeom>
+                  </pic:spPr>
+                </pic:pic>
+              </a:graphicData>
+            </a:graphic>
+            <wp14:sizeRelH relativeFrom="page">
+              <wp14:pctWidth>0</wp14:pctWidth>
+            </wp14:sizeRelH>
+            <wp14:sizeRelV relativeFrom="page">
+              <wp14:pctHeight>0</wp14:pctHeight>
+            </wp14:sizeRelV>
+          </wp:anchor>
+        </w:drawing>
+      </w:r>
+      <w:r>
+        <w:rPr>
+          <w:noProof/>
+          <w:lang w:eastAsia="de-CH"/>
+        </w:rPr>
+        <w:drawing>
+          <wp:anchor distT="0" distB="0" distL="114300" distR="114300" simplePos="0" relativeHeight="251664384" behindDoc="1" locked="0" layoutInCell="1" allowOverlap="1" wp14:anchorId="1B54BE1C" wp14:editId="1D0DE68E">
+            <wp:simplePos x="0" y="0"/>
+            <wp:positionH relativeFrom="margin">
+              <wp:align>left</wp:align>
+            </wp:positionH>
+            <wp:positionV relativeFrom="paragraph">
+              <wp:posOffset>6426</wp:posOffset>
+            </wp:positionV>
+            <wp:extent cx="2876550" cy="4800600"/>
+            <wp:effectExtent l="0" t="0" r="0" b="0"/>
+            <wp:wrapTight wrapText="bothSides">
+              <wp:wrapPolygon edited="0">
+                <wp:start x="0" y="0"/>
+                <wp:lineTo x="0" y="21514"/>
+                <wp:lineTo x="21457" y="21514"/>
+                <wp:lineTo x="21457" y="0"/>
+                <wp:lineTo x="0" y="0"/>
+              </wp:wrapPolygon>
+            </wp:wrapTight>
+            <wp:docPr id="8" name="Grafik 8"/>
+            <wp:cNvGraphicFramePr>
+              <a:graphicFrameLocks xmlns:a="http://schemas.openxmlformats.org/drawingml/2006/main" noChangeAspect="1"/>
+            </wp:cNvGraphicFramePr>
+            <a:graphic xmlns:a="http://schemas.openxmlformats.org/drawingml/2006/main">
+              <a:graphicData uri="http://schemas.openxmlformats.org/drawingml/2006/picture">
+                <pic:pic xmlns:pic="http://schemas.openxmlformats.org/drawingml/2006/picture">
+                  <pic:nvPicPr>
+                    <pic:cNvPr id="1" name=""/>
+                    <pic:cNvPicPr/>
+                  </pic:nvPicPr>
+                  <pic:blipFill>
+                    <a:blip r:embed="rId16">
+                      <a:extLst>
+                        <a:ext uri="{28A0092B-C50C-407E-A947-70E740481C1C}">
+                          <a14:useLocalDpi xmlns:a14="http://schemas.microsoft.com/office/drawing/2010/main" val="0"/>
+                        </a:ext>
+                      </a:extLst>
+                    </a:blip>
+                    <a:stretch>
+                      <a:fillRect/>
+                    </a:stretch>
+                  </pic:blipFill>
+                  <pic:spPr>
+                    <a:xfrm>
+                      <a:off x="0" y="0"/>
+                      <a:ext cx="2876550" cy="4800600"/>
+                    </a:xfrm>
+                    <a:prstGeom prst="rect">
+                      <a:avLst/>
+                    </a:prstGeom>
+                  </pic:spPr>
+                </pic:pic>
+              </a:graphicData>
+            </a:graphic>
+            <wp14:sizeRelH relativeFrom="page">
+              <wp14:pctWidth>0</wp14:pctWidth>
+            </wp14:sizeRelH>
+            <wp14:sizeRelV relativeFrom="page">
+              <wp14:pctHeight>0</wp14:pctHeight>
+            </wp14:sizeRelV>
+          </wp:anchor>
+        </w:drawing>
+      </w:r>
+    </w:p>
+    <w:p/>
+    <w:p>
+      <w:pPr>
+        <w:pStyle w:val="berschrift2"/>
+      </w:pPr>
+      <w:bookmarkStart w:id="22" w:name="_Toc444780349"/>
+      <w:r>
+        <w:t>Funktionalität</w:t>
+      </w:r>
+      <w:bookmarkEnd w:id="22"/>
+    </w:p>
+    <w:p>
+      <w:r>
+        <w:t xml:space="preserve">Die App ist in einem benutzerfreundlichen, zeitgemässen Design gehalten. </w:t>
+      </w:r>
+      <w:r>
+        <w:t xml:space="preserve">Alle Temperatureinträge zwischen -50°C und +60°C werden in einer MySQL-Datenbank gespeichert. Falls die Temperatur vorherig genannte Bedingung nicht erfüllt, wird eine Fehlermeldung sichtbar. </w:t>
+      </w:r>
+      <w:r>
+        <w:br/>
+      </w:r>
+    </w:p>
+    <w:p>
+      <w:r>
+        <w:t>Auf der Übersichtseite können die gemachten Einträge besichtigt und auch entfernt werden, sie sind dann für immer gelöscht.</w:t>
+      </w:r>
+    </w:p>
+    <w:p/>
+    <w:p>
+      <w:r>
+        <w:t>Mit der Geolocation-Seite wird die momentane Position abgefragt und mittels Längen- und Breitengrad auf Google Maps angezeigt</w:t>
+      </w:r>
+      <w:r>
+        <w:t>.</w:t>
+      </w:r>
+      <w:r>
+        <w:t xml:space="preserve"> Diese Funktion wurde mit einem Plug-In realisiert, evtl. Ungenauigkeiten können vorhanden sein.</w:t>
+      </w:r>
+    </w:p>
+    <w:p/>
+    <w:p>
+      <w:pPr>
+        <w:pStyle w:val="berschrift2"/>
+      </w:pPr>
+      <w:bookmarkStart w:id="23" w:name="_Toc444780350"/>
+      <w:r>
+        <w:t>Verfügbarkeit</w:t>
+      </w:r>
+      <w:bookmarkEnd w:id="23"/>
+    </w:p>
+    <w:p>
+      <w:r>
+        <w:t xml:space="preserve">Unser Projekt ist über GitHub unter folgender Adresse für jeden verfügbar: </w:t>
+      </w:r>
+    </w:p>
+    <w:p/>
+    <w:p>
+      <w:hyperlink r:id="rId17" w:history="1">
+        <w:r>
+          <w:rPr>
+            <w:rStyle w:val="Hyperlink"/>
+          </w:rPr>
+          <w:t>https://github.com/IN2c/first-app</w:t>
+        </w:r>
+      </w:hyperlink>
+      <w:bookmarkStart w:id="24" w:name="_GoBack"/>
+      <w:bookmarkEnd w:id="24"/>
     </w:p>
     <w:sectPr>
-      <w:headerReference w:type="default" r:id="rId13"/>
-      <w:footerReference w:type="default" r:id="rId14"/>
+      <w:headerReference w:type="default" r:id="rId18"/>
+      <w:footerReference w:type="default" r:id="rId19"/>
       <w:pgSz w:w="11906" w:h="16838"/>
       <w:pgMar w:top="1417" w:right="1417" w:bottom="1134" w:left="1417" w:header="708" w:footer="708" w:gutter="0"/>
       <w:cols w:space="708"/>
@@ -3076,7 +4062,7 @@
       <w:pStyle w:val="Fuzeile"/>
     </w:pPr>
     <w:r>
-      <w:t>Valentin Baumann, Janosch Björkman, Oliver Füllemann und Tobias Verstappen</w:t>
+      <w:t>Valentin Baumann, Janosh Björkman, Oliver Füllemann und Tobias Verstappen</w:t>
     </w:r>
   </w:p>
 </w:ftr>
@@ -5025,6 +6011,7 @@
   <w:style w:type="character" w:default="1" w:styleId="Absatz-Standardschriftart">
     <w:name w:val="Default Paragraph Font"/>
     <w:uiPriority w:val="1"/>
+    <w:semiHidden/>
     <w:unhideWhenUsed/>
   </w:style>
   <w:style w:type="table" w:default="1" w:styleId="NormaleTabelle">
@@ -5375,6 +6362,18 @@
       <w:ind w:left="220"/>
     </w:pPr>
   </w:style>
+  <w:style w:type="character" w:styleId="BesuchterHyperlink">
+    <w:name w:val="FollowedHyperlink"/>
+    <w:basedOn w:val="Absatz-Standardschriftart"/>
+    <w:uiPriority w:val="99"/>
+    <w:semiHidden/>
+    <w:unhideWhenUsed/>
+    <w:rsid w:val="004F4645"/>
+    <w:rPr>
+      <w:color w:val="954F72" w:themeColor="followedHyperlink"/>
+      <w:u w:val="single"/>
+    </w:rPr>
+  </w:style>
 </w:styles>
 </file>
 
@@ -5644,7 +6643,7 @@
 </file>
 
 <file path=customXml/itemProps1.xml><?xml version="1.0" encoding="utf-8"?>
-<ds:datastoreItem xmlns:ds="http://schemas.openxmlformats.org/officeDocument/2006/customXml" ds:itemID="{0AD3E5F2-B929-4E7F-B077-CE980A6AAE33}">
+<ds:datastoreItem xmlns:ds="http://schemas.openxmlformats.org/officeDocument/2006/customXml" ds:itemID="{CACC5D87-2AB5-4B1D-8C64-8C5EDDF65C32}">
   <ds:schemaRefs>
     <ds:schemaRef ds:uri="http://schemas.openxmlformats.org/officeDocument/2006/bibliography"/>
   </ds:schemaRefs>
